--- a/whitepaper/2. ARXToken-PRESALE-InstructionsLimited1000cap.docx
+++ b/whitepaper/2. ARXToken-PRESALE-InstructionsLimited1000cap.docx
@@ -69,7 +69,6 @@
         </w:rPr>
         <w:br/>
       </w:r>
-      <w:bookmarkStart w:id="0" w:name="_GoBack"/>
       <w:r>
         <w:rPr>
           <w:b/>
@@ -294,7 +293,6 @@
         </w:rPr>
         <w:t>1,000 ETH</w:t>
       </w:r>
-      <w:bookmarkEnd w:id="0"/>
       <w:r>
         <w:rPr>
           <w:b/>
@@ -362,329 +360,118 @@
     </w:p>
     <w:p>
       <w:pPr>
-        <w:ind w:right="-1"/>
-        <w:rPr>
-          <w:b/>
-          <w:sz w:val="24"/>
-          <w:szCs w:val="24"/>
+        <w:rPr>
+          <w:rStyle w:val="Strong"/>
+        </w:rPr>
+      </w:pPr>
+      <w:r>
+        <w:rPr>
+          <w:rStyle w:val="Strong"/>
+          <w:sz w:val="28"/>
+          <w:szCs w:val="28"/>
           <w:u w:val="single"/>
         </w:rPr>
-      </w:pPr>
-      <w:r>
-        <w:rPr>
-          <w:sz w:val="24"/>
-          <w:szCs w:val="24"/>
+        <w:t>Start block: </w:t>
+      </w:r>
+      <w:r>
+        <w:rPr>
+          <w:rStyle w:val="Strong"/>
+          <w:sz w:val="28"/>
+          <w:szCs w:val="28"/>
           <w:u w:val="single"/>
         </w:rPr>
-        <w:t xml:space="preserve">29 Sep 19:00 GMT: </w:t>
-      </w:r>
-      <w:r>
-        <w:rPr>
-          <w:b/>
-          <w:sz w:val="24"/>
-          <w:szCs w:val="24"/>
+        <w:t>#</w:t>
+      </w:r>
+      <w:r>
+        <w:rPr>
+          <w:b/>
+          <w:sz w:val="28"/>
+          <w:szCs w:val="28"/>
           <w:u w:val="single"/>
         </w:rPr>
-        <w:t>Pre-sale begins!</w:t>
-      </w:r>
-      <w:r>
-        <w:rPr>
-          <w:b/>
-          <w:sz w:val="24"/>
-          <w:szCs w:val="24"/>
-          <w:u w:val="single"/>
+        <w:t>4,323,376</w:t>
+      </w:r>
+      <w:r>
+        <w:rPr>
+          <w:b/>
+          <w:bCs/>
+        </w:rPr>
+        <w:t xml:space="preserve"> </w:t>
+      </w:r>
+      <w:bookmarkStart w:id="0" w:name="_GoBack"/>
+      <w:bookmarkEnd w:id="0"/>
+      <w:r>
+        <w:rPr>
+          <w:b/>
+          <w:bCs/>
         </w:rPr>
         <w:br/>
       </w:r>
       <w:r>
         <w:rPr>
-          <w:i/>
-          <w:sz w:val="24"/>
-          <w:szCs w:val="24"/>
-        </w:rPr>
-        <w:t>29-30 Sep</w:t>
-      </w:r>
-      <w:r>
-        <w:rPr>
-          <w:sz w:val="24"/>
-          <w:szCs w:val="24"/>
-        </w:rPr>
-        <w:t xml:space="preserve">: </w:t>
-      </w:r>
-      <w:r>
-        <w:rPr>
-          <w:b/>
-          <w:sz w:val="24"/>
-          <w:szCs w:val="24"/>
-        </w:rPr>
-        <w:t>1 ETH</w:t>
-      </w:r>
-      <w:r>
-        <w:rPr>
-          <w:sz w:val="24"/>
-          <w:szCs w:val="24"/>
-        </w:rPr>
-        <w:t xml:space="preserve"> = </w:t>
-      </w:r>
-      <w:r>
-        <w:rPr>
-          <w:b/>
-          <w:color w:val="0070C0"/>
-          <w:sz w:val="24"/>
-          <w:szCs w:val="24"/>
+          <w:rStyle w:val="Strong"/>
+        </w:rPr>
+        <w:t>Start:</w:t>
+      </w:r>
+      <w:r>
+        <w:t xml:space="preserve"> 30 Sep 1AM - </w:t>
+      </w:r>
+      <w:r>
+        <w:rPr>
+          <w:rStyle w:val="Strong"/>
+        </w:rPr>
+        <w:t>End:</w:t>
+      </w:r>
+      <w:r>
+        <w:t xml:space="preserve"> 07 Oct 1AM GMT</w:t>
+      </w:r>
+      <w:r>
+        <w:br/>
+        <w:t xml:space="preserve">30 Sep 1AM GMT: 1 ETH = </w:t>
+      </w:r>
+      <w:r>
+        <w:rPr>
+          <w:rStyle w:val="Strong"/>
         </w:rPr>
         <w:t>8,000 ARX</w:t>
       </w:r>
       <w:r>
-        <w:rPr>
-          <w:color w:val="0070C0"/>
-          <w:sz w:val="24"/>
-          <w:szCs w:val="24"/>
-        </w:rPr>
-        <w:t xml:space="preserve"> </w:t>
-      </w:r>
-      <w:r>
-        <w:rPr>
-          <w:sz w:val="24"/>
-          <w:szCs w:val="24"/>
-        </w:rPr>
-        <w:t>(1st day bonus) 29/09 @ 19:00 to 30/09 @ 19:00</w:t>
-      </w:r>
-      <w:r>
-        <w:rPr>
-          <w:sz w:val="24"/>
-          <w:szCs w:val="24"/>
-        </w:rPr>
-        <w:t xml:space="preserve"> GMT</w:t>
-      </w:r>
-      <w:r>
-        <w:rPr>
-          <w:sz w:val="24"/>
-          <w:szCs w:val="24"/>
-        </w:rPr>
         <w:br/>
-      </w:r>
-      <w:r>
-        <w:rPr>
-          <w:i/>
-          <w:sz w:val="24"/>
-          <w:szCs w:val="24"/>
-        </w:rPr>
-        <w:t>30-02 Oct</w:t>
-      </w:r>
-      <w:r>
-        <w:rPr>
-          <w:sz w:val="24"/>
-          <w:szCs w:val="24"/>
-        </w:rPr>
-        <w:t xml:space="preserve">: </w:t>
-      </w:r>
-      <w:r>
-        <w:rPr>
-          <w:b/>
-          <w:sz w:val="24"/>
-          <w:szCs w:val="24"/>
-        </w:rPr>
-        <w:t>1 ETH</w:t>
-      </w:r>
-      <w:r>
-        <w:rPr>
-          <w:sz w:val="24"/>
-          <w:szCs w:val="24"/>
-        </w:rPr>
-        <w:t xml:space="preserve"> = </w:t>
-      </w:r>
-      <w:r>
-        <w:rPr>
-          <w:b/>
-          <w:color w:val="0070C0"/>
-          <w:sz w:val="24"/>
-          <w:szCs w:val="24"/>
-        </w:rPr>
-        <w:t>7,250 ARX</w:t>
-      </w:r>
-      <w:r>
-        <w:rPr>
-          <w:color w:val="0070C0"/>
-          <w:sz w:val="24"/>
-          <w:szCs w:val="24"/>
-        </w:rPr>
-        <w:t xml:space="preserve"> </w:t>
-      </w:r>
-      <w:r>
-        <w:rPr>
-          <w:sz w:val="24"/>
-          <w:szCs w:val="24"/>
-        </w:rPr>
-        <w:t>(2nd &amp; 3rd day bonus) 30/09 @ 19:01 to 02/09 @ 19:00</w:t>
-      </w:r>
-      <w:r>
-        <w:rPr>
-          <w:sz w:val="24"/>
-          <w:szCs w:val="24"/>
-        </w:rPr>
-        <w:t xml:space="preserve"> GMT</w:t>
-      </w:r>
-      <w:r>
-        <w:rPr>
-          <w:sz w:val="24"/>
-          <w:szCs w:val="24"/>
-        </w:rPr>
+        <w:t>01 Oct 1AM GMT: 1 ETH =</w:t>
+      </w:r>
+      <w:r>
+        <w:rPr>
+          <w:rStyle w:val="Strong"/>
+        </w:rPr>
+        <w:t xml:space="preserve"> 7,250 ARX</w:t>
+      </w:r>
+      <w:r>
         <w:br/>
-      </w:r>
-      <w:r>
-        <w:rPr>
-          <w:i/>
-          <w:sz w:val="24"/>
-          <w:szCs w:val="24"/>
-        </w:rPr>
-        <w:t>02-04 Oct</w:t>
-      </w:r>
-      <w:r>
-        <w:rPr>
-          <w:sz w:val="24"/>
-          <w:szCs w:val="24"/>
-        </w:rPr>
-        <w:t xml:space="preserve">: </w:t>
-      </w:r>
-      <w:r>
-        <w:rPr>
-          <w:b/>
-          <w:sz w:val="24"/>
-          <w:szCs w:val="24"/>
-        </w:rPr>
-        <w:t>1 ETH</w:t>
-      </w:r>
-      <w:r>
-        <w:rPr>
-          <w:sz w:val="24"/>
-          <w:szCs w:val="24"/>
-        </w:rPr>
-        <w:t xml:space="preserve"> = </w:t>
-      </w:r>
-      <w:r>
-        <w:rPr>
-          <w:b/>
-          <w:color w:val="0070C0"/>
-          <w:sz w:val="24"/>
-          <w:szCs w:val="24"/>
+        <w:t xml:space="preserve">03 Oct 1AM GMT: 1 ETH = </w:t>
+      </w:r>
+      <w:r>
+        <w:rPr>
+          <w:rStyle w:val="Strong"/>
         </w:rPr>
         <w:t>6,750 ARX</w:t>
       </w:r>
       <w:r>
-        <w:rPr>
-          <w:color w:val="0070C0"/>
-          <w:sz w:val="24"/>
-          <w:szCs w:val="24"/>
-        </w:rPr>
-        <w:t xml:space="preserve"> </w:t>
-      </w:r>
-      <w:r>
-        <w:rPr>
-          <w:sz w:val="24"/>
-          <w:szCs w:val="24"/>
-        </w:rPr>
-        <w:t>(4th &amp; 5th day bonus) 02/09 @ 19:01 to 04/09 @ 19:00</w:t>
-      </w:r>
-      <w:r>
-        <w:rPr>
-          <w:sz w:val="24"/>
-          <w:szCs w:val="24"/>
-        </w:rPr>
-        <w:t xml:space="preserve"> GMT</w:t>
-      </w:r>
-      <w:r>
-        <w:rPr>
-          <w:sz w:val="24"/>
-          <w:szCs w:val="24"/>
-        </w:rPr>
         <w:br/>
-      </w:r>
-      <w:r>
-        <w:rPr>
-          <w:i/>
-          <w:sz w:val="24"/>
-          <w:szCs w:val="24"/>
-        </w:rPr>
-        <w:t>05-06 Oct</w:t>
-      </w:r>
-      <w:r>
-        <w:rPr>
-          <w:sz w:val="24"/>
-          <w:szCs w:val="24"/>
-        </w:rPr>
-        <w:t xml:space="preserve">: </w:t>
-      </w:r>
-      <w:r>
-        <w:rPr>
-          <w:b/>
-          <w:sz w:val="24"/>
-          <w:szCs w:val="24"/>
-        </w:rPr>
-        <w:t>1 ETH</w:t>
-      </w:r>
-      <w:r>
-        <w:rPr>
-          <w:sz w:val="24"/>
-          <w:szCs w:val="24"/>
-        </w:rPr>
-        <w:t xml:space="preserve"> = </w:t>
-      </w:r>
-      <w:r>
-        <w:rPr>
-          <w:b/>
-          <w:color w:val="0070C0"/>
-          <w:sz w:val="24"/>
-          <w:szCs w:val="24"/>
+        <w:t xml:space="preserve">05 Oct 1AM GMT: 1 ETH = </w:t>
+      </w:r>
+      <w:r>
+        <w:rPr>
+          <w:rStyle w:val="Strong"/>
         </w:rPr>
         <w:t>6,250 ARX</w:t>
       </w:r>
-      <w:r>
-        <w:rPr>
-          <w:color w:val="0070C0"/>
-          <w:sz w:val="24"/>
-          <w:szCs w:val="24"/>
-        </w:rPr>
-        <w:t xml:space="preserve"> </w:t>
-      </w:r>
-      <w:r>
-        <w:rPr>
-          <w:sz w:val="24"/>
-          <w:szCs w:val="24"/>
-        </w:rPr>
-        <w:t>(6th &amp; 7th day bonus) 04/09 @ 19:01 to 06/09 @ 19:00</w:t>
-      </w:r>
-      <w:r>
-        <w:rPr>
-          <w:sz w:val="24"/>
-          <w:szCs w:val="24"/>
-        </w:rPr>
-        <w:t xml:space="preserve"> GMT</w:t>
-      </w:r>
-      <w:r>
-        <w:rPr>
-          <w:sz w:val="24"/>
-          <w:szCs w:val="24"/>
-        </w:rPr>
-        <w:br/>
-      </w:r>
-      <w:r>
-        <w:rPr>
-          <w:sz w:val="24"/>
-          <w:szCs w:val="24"/>
-          <w:u w:val="single"/>
-        </w:rPr>
-        <w:t xml:space="preserve">06 Oct 19:00 GMT: </w:t>
-      </w:r>
-      <w:r>
-        <w:rPr>
-          <w:b/>
-          <w:sz w:val="24"/>
-          <w:szCs w:val="24"/>
-          <w:u w:val="single"/>
-        </w:rPr>
-        <w:t>Pre-sale ends!</w:t>
-      </w:r>
+    </w:p>
+    <w:p>
+      <w:pPr>
+        <w:rPr>
+          <w:color w:val="1F497D"/>
+        </w:rPr>
+      </w:pPr>
     </w:p>
     <w:sdt>
       <w:sdtPr>
@@ -744,7 +531,7 @@
           <w:r>
             <w:fldChar w:fldCharType="separate"/>
           </w:r>
-          <w:hyperlink w:anchor="_Toc494364764" w:history="1">
+          <w:hyperlink w:anchor="_Toc494515851" w:history="1">
             <w:r>
               <w:rPr>
                 <w:rStyle w:val="Hyperlink"/>
@@ -779,7 +566,7 @@
                 <w:noProof/>
                 <w:webHidden/>
               </w:rPr>
-              <w:instrText xml:space="preserve"> PAGEREF _Toc494364764 \h </w:instrText>
+              <w:instrText xml:space="preserve"> PAGEREF _Toc494515851 \h </w:instrText>
             </w:r>
             <w:r>
               <w:rPr>
@@ -799,7 +586,7 @@
                 <w:noProof/>
                 <w:webHidden/>
               </w:rPr>
-              <w:t>2</w:t>
+              <w:t>1</w:t>
             </w:r>
             <w:r>
               <w:rPr>
@@ -822,7 +609,7 @@
               <w:lang w:eastAsia="en-AU"/>
             </w:rPr>
           </w:pPr>
-          <w:hyperlink w:anchor="_Toc494364765" w:history="1">
+          <w:hyperlink w:anchor="_Toc494515852" w:history="1">
             <w:r>
               <w:rPr>
                 <w:rStyle w:val="Hyperlink"/>
@@ -857,7 +644,7 @@
                 <w:noProof/>
                 <w:webHidden/>
               </w:rPr>
-              <w:instrText xml:space="preserve"> PAGEREF _Toc494364765 \h </w:instrText>
+              <w:instrText xml:space="preserve"> PAGEREF _Toc494515852 \h </w:instrText>
             </w:r>
             <w:r>
               <w:rPr>
@@ -890,156 +677,6 @@
         </w:p>
         <w:p>
           <w:pPr>
-            <w:pStyle w:val="TOC1"/>
-            <w:tabs>
-              <w:tab w:val="right" w:leader="dot" w:pos="9016"/>
-            </w:tabs>
-            <w:rPr>
-              <w:rFonts w:eastAsiaTheme="minorEastAsia"/>
-              <w:noProof/>
-              <w:lang w:eastAsia="en-AU"/>
-            </w:rPr>
-          </w:pPr>
-          <w:hyperlink w:anchor="_Toc494364766" w:history="1">
-            <w:r>
-              <w:rPr>
-                <w:rStyle w:val="Hyperlink"/>
-                <w:b/>
-                <w:noProof/>
-              </w:rPr>
-              <w:t>Presale contract information</w:t>
-            </w:r>
-            <w:r>
-              <w:rPr>
-                <w:rStyle w:val="Hyperlink"/>
-                <w:noProof/>
-              </w:rPr>
-              <w:t xml:space="preserve"> (source, links)</w:t>
-            </w:r>
-            <w:r>
-              <w:rPr>
-                <w:noProof/>
-                <w:webHidden/>
-              </w:rPr>
-              <w:tab/>
-            </w:r>
-            <w:r>
-              <w:rPr>
-                <w:noProof/>
-                <w:webHidden/>
-              </w:rPr>
-              <w:fldChar w:fldCharType="begin"/>
-            </w:r>
-            <w:r>
-              <w:rPr>
-                <w:noProof/>
-                <w:webHidden/>
-              </w:rPr>
-              <w:instrText xml:space="preserve"> PAGEREF _Toc494364766 \h </w:instrText>
-            </w:r>
-            <w:r>
-              <w:rPr>
-                <w:noProof/>
-                <w:webHidden/>
-              </w:rPr>
-              <w:fldChar w:fldCharType="separate"/>
-            </w:r>
-            <w:r>
-              <w:rPr>
-                <w:b/>
-                <w:bCs/>
-                <w:noProof/>
-                <w:webHidden/>
-                <w:lang w:val="en-US"/>
-              </w:rPr>
-              <w:t>Error! Bookmark not defined.</w:t>
-            </w:r>
-            <w:r>
-              <w:rPr>
-                <w:noProof/>
-                <w:webHidden/>
-              </w:rPr>
-              <w:fldChar w:fldCharType="end"/>
-            </w:r>
-          </w:hyperlink>
-        </w:p>
-        <w:p>
-          <w:pPr>
-            <w:pStyle w:val="TOC1"/>
-            <w:tabs>
-              <w:tab w:val="right" w:leader="dot" w:pos="9016"/>
-            </w:tabs>
-            <w:rPr>
-              <w:rFonts w:eastAsiaTheme="minorEastAsia"/>
-              <w:noProof/>
-              <w:lang w:eastAsia="en-AU"/>
-            </w:rPr>
-          </w:pPr>
-          <w:hyperlink w:anchor="_Toc494364767" w:history="1">
-            <w:r>
-              <w:rPr>
-                <w:rStyle w:val="Hyperlink"/>
-                <w:b/>
-                <w:noProof/>
-              </w:rPr>
-              <w:t>Token Information</w:t>
-            </w:r>
-            <w:r>
-              <w:rPr>
-                <w:rStyle w:val="Hyperlink"/>
-                <w:noProof/>
-              </w:rPr>
-              <w:t xml:space="preserve"> (source, links)</w:t>
-            </w:r>
-            <w:r>
-              <w:rPr>
-                <w:noProof/>
-                <w:webHidden/>
-              </w:rPr>
-              <w:tab/>
-            </w:r>
-            <w:r>
-              <w:rPr>
-                <w:noProof/>
-                <w:webHidden/>
-              </w:rPr>
-              <w:fldChar w:fldCharType="begin"/>
-            </w:r>
-            <w:r>
-              <w:rPr>
-                <w:noProof/>
-                <w:webHidden/>
-              </w:rPr>
-              <w:instrText xml:space="preserve"> PAGEREF _Toc494364767 \h </w:instrText>
-            </w:r>
-            <w:r>
-              <w:rPr>
-                <w:noProof/>
-                <w:webHidden/>
-              </w:rPr>
-              <w:fldChar w:fldCharType="separate"/>
-            </w:r>
-            <w:r>
-              <w:rPr>
-                <w:b/>
-                <w:bCs/>
-                <w:noProof/>
-                <w:webHidden/>
-                <w:lang w:val="en-US"/>
-              </w:rPr>
-              <w:t>Error! Bookmark not defined.</w:t>
-            </w:r>
-            <w:r>
-              <w:rPr>
-                <w:noProof/>
-                <w:webHidden/>
-              </w:rPr>
-              <w:fldChar w:fldCharType="end"/>
-            </w:r>
-          </w:hyperlink>
-        </w:p>
-        <w:p>
-          <w:pPr>
             <w:rPr>
               <w:b/>
               <w:bCs/>
@@ -1061,7 +698,7 @@
       <w:pPr>
         <w:pStyle w:val="Heading1"/>
       </w:pPr>
-      <w:bookmarkStart w:id="1" w:name="_Toc494364764"/>
+      <w:bookmarkStart w:id="1" w:name="_Toc494515851"/>
       <w:r>
         <w:rPr>
           <w:b/>
@@ -1431,7 +1068,7 @@
       <w:pPr>
         <w:pStyle w:val="Heading1"/>
       </w:pPr>
-      <w:bookmarkStart w:id="2" w:name="_Toc494364765"/>
+      <w:bookmarkStart w:id="2" w:name="_Toc494515852"/>
       <w:r>
         <w:rPr>
           <w:b/>
@@ -1646,10 +1283,7 @@
         </w:rPr>
       </w:pPr>
       <w:r>
-        <w:t>Click Accounts, then select your account with ETH in it</w:t>
-      </w:r>
-      <w:r>
-        <w:t>, then click the Send Icon:</w:t>
+        <w:t>Click Accounts, then select your account with ETH in it, then click the Send Icon:</w:t>
       </w:r>
     </w:p>
     <w:p>
@@ -1966,15 +1600,7 @@
           <w:sz w:val="44"/>
           <w:szCs w:val="44"/>
         </w:rPr>
-        <w:t>Pre-sale</w:t>
-      </w:r>
-      <w:r>
-        <w:rPr>
-          <w:b/>
-          <w:sz w:val="44"/>
-          <w:szCs w:val="44"/>
-        </w:rPr>
-        <w:t xml:space="preserve"> </w:t>
+        <w:t xml:space="preserve">Pre-sale </w:t>
       </w:r>
       <w:r>
         <w:rPr>
@@ -2028,13 +1654,7 @@
         <w:t xml:space="preserve"> </w:t>
       </w:r>
       <w:r>
-        <w:t xml:space="preserve">link for </w:t>
-      </w:r>
-      <w:r>
-        <w:t xml:space="preserve">Pre-sale </w:t>
-      </w:r>
-      <w:r>
-        <w:t>contract</w:t>
+        <w:t>link for Pre-sale contract</w:t>
       </w:r>
       <w:proofErr w:type="gramStart"/>
       <w:r>
@@ -2447,7 +2067,7 @@
         <v:path o:extrusionok="f" gradientshapeok="t" o:connecttype="rect"/>
         <o:lock v:ext="edit" aspectratio="t"/>
       </v:shapetype>
-      <v:shape id="_x0000_i1076" type="#_x0000_t75" style="width:37.5pt;height:23.25pt;visibility:visible;mso-wrap-style:square" o:bullet="t">
+      <v:shape id="_x0000_i1031" type="#_x0000_t75" style="width:37.5pt;height:23.25pt;visibility:visible;mso-wrap-style:square" o:bullet="t">
         <v:imagedata r:id="rId1" o:title=""/>
       </v:shape>
     </w:pict>
@@ -4020,6 +3640,17 @@
       <w:ind w:left="440"/>
     </w:pPr>
   </w:style>
+  <w:style w:type="character" w:styleId="Strong">
+    <w:name w:val="Strong"/>
+    <w:basedOn w:val="DefaultParagraphFont"/>
+    <w:uiPriority w:val="22"/>
+    <w:qFormat/>
+    <w:rsid w:val="00651275"/>
+    <w:rPr>
+      <w:b/>
+      <w:bCs/>
+    </w:rPr>
+  </w:style>
 </w:styles>
 </file>
 
@@ -4289,7 +3920,7 @@
 </file>
 
 <file path=customXml/itemProps1.xml><?xml version="1.0" encoding="utf-8"?>
-<ds:datastoreItem xmlns:ds="http://schemas.openxmlformats.org/officeDocument/2006/customXml" ds:itemID="{85D47994-AB2A-4CEC-8878-763A05A8296D}">
+<ds:datastoreItem xmlns:ds="http://schemas.openxmlformats.org/officeDocument/2006/customXml" ds:itemID="{E41F4BE9-3E72-4061-BE1C-E41D218408C4}">
   <ds:schemaRefs>
     <ds:schemaRef ds:uri="http://schemas.openxmlformats.org/officeDocument/2006/bibliography"/>
   </ds:schemaRefs>

--- a/whitepaper/2. ARXToken-PRESALE-InstructionsLimited1000cap.docx
+++ b/whitepaper/2. ARXToken-PRESALE-InstructionsLimited1000cap.docx
@@ -586,7 +586,7 @@
                 <w:noProof/>
                 <w:webHidden/>
               </w:rPr>
-              <w:t>1</w:t>
+              <w:t>2</w:t>
             </w:r>
             <w:r>
               <w:rPr>
@@ -2067,7 +2067,7 @@
         <v:path o:extrusionok="f" gradientshapeok="t" o:connecttype="rect"/>
         <o:lock v:ext="edit" aspectratio="t"/>
       </v:shapetype>
-      <v:shape id="_x0000_i1031" type="#_x0000_t75" style="width:37.5pt;height:23.25pt;visibility:visible;mso-wrap-style:square" o:bullet="t">
+      <v:shape id="_x0000_i1032" type="#_x0000_t75" style="width:37.5pt;height:23.25pt;visibility:visible;mso-wrap-style:square" o:bullet="t">
         <v:imagedata r:id="rId1" o:title=""/>
       </v:shape>
     </w:pict>
@@ -3920,7 +3920,7 @@
 </file>
 
 <file path=customXml/itemProps1.xml><?xml version="1.0" encoding="utf-8"?>
-<ds:datastoreItem xmlns:ds="http://schemas.openxmlformats.org/officeDocument/2006/customXml" ds:itemID="{E41F4BE9-3E72-4061-BE1C-E41D218408C4}">
+<ds:datastoreItem xmlns:ds="http://schemas.openxmlformats.org/officeDocument/2006/customXml" ds:itemID="{F35F0A50-4881-49D4-919B-B0DEFAB7BE4E}">
   <ds:schemaRefs>
     <ds:schemaRef ds:uri="http://schemas.openxmlformats.org/officeDocument/2006/bibliography"/>
   </ds:schemaRefs>

--- a/whitepaper/2. ARXToken-PRESALE-InstructionsLimited1000cap.docx
+++ b/whitepaper/2. ARXToken-PRESALE-InstructionsLimited1000cap.docx
@@ -398,8 +398,6 @@
         </w:rPr>
         <w:t xml:space="preserve"> </w:t>
       </w:r>
-      <w:bookmarkStart w:id="0" w:name="_GoBack"/>
-      <w:bookmarkEnd w:id="0"/>
       <w:r>
         <w:rPr>
           <w:b/>
@@ -698,7 +696,7 @@
       <w:pPr>
         <w:pStyle w:val="Heading1"/>
       </w:pPr>
-      <w:bookmarkStart w:id="1" w:name="_Toc494515851"/>
+      <w:bookmarkStart w:id="0" w:name="_Toc494515851"/>
       <w:r>
         <w:rPr>
           <w:b/>
@@ -721,7 +719,7 @@
       <w:r>
         <w:t>buy some ARX tokens</w:t>
       </w:r>
-      <w:bookmarkEnd w:id="1"/>
+      <w:bookmarkEnd w:id="0"/>
     </w:p>
     <w:p>
       <w:r>
@@ -929,7 +927,40 @@
         </w:rPr>
       </w:pPr>
       <w:r>
-        <w:t xml:space="preserve">Input your desired amount of ETH to exchange for ARX. It is expect to use 55,000 – 95,000 gas depending on whether you purchased previously. Both Mist and Parity work OK by default (and </w:t>
+        <w:t>Input your desired amount of ETH to exchange for ARX</w:t>
+      </w:r>
+      <w:r>
+        <w:t xml:space="preserve">. It is expected </w:t>
+      </w:r>
+      <w:r>
+        <w:t xml:space="preserve">to use </w:t>
+      </w:r>
+      <w:r>
+        <w:rPr>
+          <w:b/>
+          <w:sz w:val="32"/>
+          <w:szCs w:val="32"/>
+        </w:rPr>
+        <w:t xml:space="preserve">98,000 </w:t>
+      </w:r>
+      <w:bookmarkStart w:id="1" w:name="_GoBack"/>
+      <w:r>
+        <w:rPr>
+          <w:b/>
+          <w:sz w:val="32"/>
+          <w:szCs w:val="32"/>
+        </w:rPr>
+        <w:t>gas</w:t>
+      </w:r>
+      <w:bookmarkEnd w:id="1"/>
+      <w:r>
+        <w:t xml:space="preserve"> </w:t>
+      </w:r>
+      <w:r>
+        <w:t xml:space="preserve">minimum </w:t>
+      </w:r>
+      <w:r>
+        <w:t xml:space="preserve">depending on whether you purchased previously. Both Mist and Parity work OK by default (and </w:t>
       </w:r>
       <w:proofErr w:type="spellStart"/>
       <w:r>
@@ -938,6 +969,28 @@
       <w:proofErr w:type="spellEnd"/>
       <w:r>
         <w:t>) however if you have any issue, try increasing the provided gas amount with the transaction.</w:t>
+      </w:r>
+      <w:r>
+        <w:t xml:space="preserve"> If you use the ‘Watch Contract’ and ABI method to execute ‘</w:t>
+      </w:r>
+      <w:proofErr w:type="spellStart"/>
+      <w:r>
+        <w:t>BuyTokens</w:t>
+      </w:r>
+      <w:proofErr w:type="spellEnd"/>
+      <w:r>
+        <w:t xml:space="preserve">’ function, you should provide </w:t>
+      </w:r>
+      <w:r>
+        <w:rPr>
+          <w:b/>
+          <w:sz w:val="32"/>
+          <w:szCs w:val="32"/>
+        </w:rPr>
+        <w:t xml:space="preserve">125,000 gas </w:t>
+      </w:r>
+      <w:r>
+        <w:t>minimum.</w:t>
       </w:r>
       <w:r>
         <w:br/>
@@ -1465,8 +1518,44 @@
       </w:r>
     </w:p>
     <w:p>
-      <w:r>
-        <w:t>(It’s suggested to use a slightly higher gas value but should not be required with the newer versions of Mist or Parity. If any issues try to suggest up to 95,000 gas and see if it resolves the issue.)</w:t>
+      <w:pPr>
+        <w:rPr>
+          <w:sz w:val="36"/>
+          <w:szCs w:val="36"/>
+        </w:rPr>
+      </w:pPr>
+      <w:r>
+        <w:t>(It’s suggested to use a slightly higher gas value but should not be required with the newer versions of Mist or Parity</w:t>
+      </w:r>
+      <w:r>
+        <w:t xml:space="preserve">. Use </w:t>
+      </w:r>
+      <w:r>
+        <w:rPr>
+          <w:b/>
+          <w:sz w:val="36"/>
+          <w:szCs w:val="36"/>
+        </w:rPr>
+        <w:t>98,000 Gas</w:t>
+      </w:r>
+      <w:r>
+        <w:rPr>
+          <w:b/>
+          <w:sz w:val="36"/>
+          <w:szCs w:val="36"/>
+        </w:rPr>
+        <w:t xml:space="preserve">. </w:t>
+      </w:r>
+      <w:r>
+        <w:t xml:space="preserve">If any issue occurs set it up to </w:t>
+      </w:r>
+      <w:r>
+        <w:rPr>
+          <w:b/>
+          <w:sz w:val="32"/>
+          <w:szCs w:val="32"/>
+        </w:rPr>
+        <w:t>125,000 Gas.</w:t>
       </w:r>
     </w:p>
     <w:p>
@@ -1474,7 +1563,7 @@
         <w:pStyle w:val="ListParagraph"/>
         <w:numPr>
           <w:ilvl w:val="0"/>
-          <w:numId w:val="5"/>
+          <w:numId w:val="11"/>
         </w:numPr>
         <w:rPr>
           <w:b/>
@@ -1484,7 +1573,10 @@
         </w:rPr>
       </w:pPr>
       <w:r>
-        <w:t>You will receive your ARX tokens immediately in return from the smart contract. Normal transaction processing times apply.</w:t>
+        <w:t>Y</w:t>
+      </w:r>
+      <w:r>
+        <w:t>ou will receive your ARX tokens immediately in return from the smart contract. Normal transaction processing times apply.</w:t>
       </w:r>
     </w:p>
     <w:p>
@@ -2067,7 +2159,7 @@
         <v:path o:extrusionok="f" gradientshapeok="t" o:connecttype="rect"/>
         <o:lock v:ext="edit" aspectratio="t"/>
       </v:shapetype>
-      <v:shape id="_x0000_i1032" type="#_x0000_t75" style="width:37.5pt;height:23.25pt;visibility:visible;mso-wrap-style:square" o:bullet="t">
+      <v:shape id="_x0000_i1035" type="#_x0000_t75" style="width:37.5pt;height:23.25pt;visibility:visible;mso-wrap-style:square" o:bullet="t">
         <v:imagedata r:id="rId1" o:title=""/>
       </v:shape>
     </w:pict>
@@ -2345,7 +2437,7 @@
     </w:lvl>
   </w:abstractNum>
   <w:abstractNum w:abstractNumId="3" w15:restartNumberingAfterBreak="0">
-    <w:nsid w:val="3C217E20"/>
+    <w:nsid w:val="1C715753"/>
     <w:multiLevelType w:val="hybridMultilevel"/>
     <w:tmpl w:val="73563ABA"/>
     <w:lvl w:ilvl="0" w:tplc="EC729ADE">
@@ -2437,7 +2529,7 @@
     </w:lvl>
   </w:abstractNum>
   <w:abstractNum w:abstractNumId="4" w15:restartNumberingAfterBreak="0">
-    <w:nsid w:val="4062359D"/>
+    <w:nsid w:val="3C217E20"/>
     <w:multiLevelType w:val="hybridMultilevel"/>
     <w:tmpl w:val="73563ABA"/>
     <w:lvl w:ilvl="0" w:tplc="EC729ADE">
@@ -2529,98 +2621,9 @@
     </w:lvl>
   </w:abstractNum>
   <w:abstractNum w:abstractNumId="5" w15:restartNumberingAfterBreak="0">
-    <w:nsid w:val="49493684"/>
+    <w:nsid w:val="4062359D"/>
     <w:multiLevelType w:val="hybridMultilevel"/>
-    <w:tmpl w:val="5D2A9ECA"/>
-    <w:lvl w:ilvl="0" w:tplc="0C09000F">
-      <w:start w:val="1"/>
-      <w:numFmt w:val="decimal"/>
-      <w:lvlText w:val="%1."/>
-      <w:lvlJc w:val="left"/>
-      <w:pPr>
-        <w:ind w:left="720" w:hanging="360"/>
-      </w:pPr>
-      <w:rPr>
-        <w:rFonts w:hint="default"/>
-      </w:rPr>
-    </w:lvl>
-    <w:lvl w:ilvl="1" w:tplc="0C090019" w:tentative="1">
-      <w:start w:val="1"/>
-      <w:numFmt w:val="lowerLetter"/>
-      <w:lvlText w:val="%2."/>
-      <w:lvlJc w:val="left"/>
-      <w:pPr>
-        <w:ind w:left="1440" w:hanging="360"/>
-      </w:pPr>
-    </w:lvl>
-    <w:lvl w:ilvl="2" w:tplc="0C09001B" w:tentative="1">
-      <w:start w:val="1"/>
-      <w:numFmt w:val="lowerRoman"/>
-      <w:lvlText w:val="%3."/>
-      <w:lvlJc w:val="right"/>
-      <w:pPr>
-        <w:ind w:left="2160" w:hanging="180"/>
-      </w:pPr>
-    </w:lvl>
-    <w:lvl w:ilvl="3" w:tplc="0C09000F" w:tentative="1">
-      <w:start w:val="1"/>
-      <w:numFmt w:val="decimal"/>
-      <w:lvlText w:val="%4."/>
-      <w:lvlJc w:val="left"/>
-      <w:pPr>
-        <w:ind w:left="2880" w:hanging="360"/>
-      </w:pPr>
-    </w:lvl>
-    <w:lvl w:ilvl="4" w:tplc="0C090019" w:tentative="1">
-      <w:start w:val="1"/>
-      <w:numFmt w:val="lowerLetter"/>
-      <w:lvlText w:val="%5."/>
-      <w:lvlJc w:val="left"/>
-      <w:pPr>
-        <w:ind w:left="3600" w:hanging="360"/>
-      </w:pPr>
-    </w:lvl>
-    <w:lvl w:ilvl="5" w:tplc="0C09001B" w:tentative="1">
-      <w:start w:val="1"/>
-      <w:numFmt w:val="lowerRoman"/>
-      <w:lvlText w:val="%6."/>
-      <w:lvlJc w:val="right"/>
-      <w:pPr>
-        <w:ind w:left="4320" w:hanging="180"/>
-      </w:pPr>
-    </w:lvl>
-    <w:lvl w:ilvl="6" w:tplc="0C09000F" w:tentative="1">
-      <w:start w:val="1"/>
-      <w:numFmt w:val="decimal"/>
-      <w:lvlText w:val="%7."/>
-      <w:lvlJc w:val="left"/>
-      <w:pPr>
-        <w:ind w:left="5040" w:hanging="360"/>
-      </w:pPr>
-    </w:lvl>
-    <w:lvl w:ilvl="7" w:tplc="0C090019" w:tentative="1">
-      <w:start w:val="1"/>
-      <w:numFmt w:val="lowerLetter"/>
-      <w:lvlText w:val="%8."/>
-      <w:lvlJc w:val="left"/>
-      <w:pPr>
-        <w:ind w:left="5760" w:hanging="360"/>
-      </w:pPr>
-    </w:lvl>
-    <w:lvl w:ilvl="8" w:tplc="0C09001B" w:tentative="1">
-      <w:start w:val="1"/>
-      <w:numFmt w:val="lowerRoman"/>
-      <w:lvlText w:val="%9."/>
-      <w:lvlJc w:val="right"/>
-      <w:pPr>
-        <w:ind w:left="6480" w:hanging="180"/>
-      </w:pPr>
-    </w:lvl>
-  </w:abstractNum>
-  <w:abstractNum w:abstractNumId="6" w15:restartNumberingAfterBreak="0">
-    <w:nsid w:val="566F2128"/>
-    <w:multiLevelType w:val="hybridMultilevel"/>
-    <w:tmpl w:val="DF3CBD86"/>
+    <w:tmpl w:val="73563ABA"/>
     <w:lvl w:ilvl="0" w:tplc="EC729ADE">
       <w:start w:val="1"/>
       <w:numFmt w:val="decimal"/>
@@ -2709,8 +2712,97 @@
       </w:pPr>
     </w:lvl>
   </w:abstractNum>
+  <w:abstractNum w:abstractNumId="6" w15:restartNumberingAfterBreak="0">
+    <w:nsid w:val="49493684"/>
+    <w:multiLevelType w:val="hybridMultilevel"/>
+    <w:tmpl w:val="5D2A9ECA"/>
+    <w:lvl w:ilvl="0" w:tplc="0C09000F">
+      <w:start w:val="1"/>
+      <w:numFmt w:val="decimal"/>
+      <w:lvlText w:val="%1."/>
+      <w:lvlJc w:val="left"/>
+      <w:pPr>
+        <w:ind w:left="720" w:hanging="360"/>
+      </w:pPr>
+      <w:rPr>
+        <w:rFonts w:hint="default"/>
+      </w:rPr>
+    </w:lvl>
+    <w:lvl w:ilvl="1" w:tplc="0C090019" w:tentative="1">
+      <w:start w:val="1"/>
+      <w:numFmt w:val="lowerLetter"/>
+      <w:lvlText w:val="%2."/>
+      <w:lvlJc w:val="left"/>
+      <w:pPr>
+        <w:ind w:left="1440" w:hanging="360"/>
+      </w:pPr>
+    </w:lvl>
+    <w:lvl w:ilvl="2" w:tplc="0C09001B" w:tentative="1">
+      <w:start w:val="1"/>
+      <w:numFmt w:val="lowerRoman"/>
+      <w:lvlText w:val="%3."/>
+      <w:lvlJc w:val="right"/>
+      <w:pPr>
+        <w:ind w:left="2160" w:hanging="180"/>
+      </w:pPr>
+    </w:lvl>
+    <w:lvl w:ilvl="3" w:tplc="0C09000F" w:tentative="1">
+      <w:start w:val="1"/>
+      <w:numFmt w:val="decimal"/>
+      <w:lvlText w:val="%4."/>
+      <w:lvlJc w:val="left"/>
+      <w:pPr>
+        <w:ind w:left="2880" w:hanging="360"/>
+      </w:pPr>
+    </w:lvl>
+    <w:lvl w:ilvl="4" w:tplc="0C090019" w:tentative="1">
+      <w:start w:val="1"/>
+      <w:numFmt w:val="lowerLetter"/>
+      <w:lvlText w:val="%5."/>
+      <w:lvlJc w:val="left"/>
+      <w:pPr>
+        <w:ind w:left="3600" w:hanging="360"/>
+      </w:pPr>
+    </w:lvl>
+    <w:lvl w:ilvl="5" w:tplc="0C09001B" w:tentative="1">
+      <w:start w:val="1"/>
+      <w:numFmt w:val="lowerRoman"/>
+      <w:lvlText w:val="%6."/>
+      <w:lvlJc w:val="right"/>
+      <w:pPr>
+        <w:ind w:left="4320" w:hanging="180"/>
+      </w:pPr>
+    </w:lvl>
+    <w:lvl w:ilvl="6" w:tplc="0C09000F" w:tentative="1">
+      <w:start w:val="1"/>
+      <w:numFmt w:val="decimal"/>
+      <w:lvlText w:val="%7."/>
+      <w:lvlJc w:val="left"/>
+      <w:pPr>
+        <w:ind w:left="5040" w:hanging="360"/>
+      </w:pPr>
+    </w:lvl>
+    <w:lvl w:ilvl="7" w:tplc="0C090019" w:tentative="1">
+      <w:start w:val="1"/>
+      <w:numFmt w:val="lowerLetter"/>
+      <w:lvlText w:val="%8."/>
+      <w:lvlJc w:val="left"/>
+      <w:pPr>
+        <w:ind w:left="5760" w:hanging="360"/>
+      </w:pPr>
+    </w:lvl>
+    <w:lvl w:ilvl="8" w:tplc="0C09001B" w:tentative="1">
+      <w:start w:val="1"/>
+      <w:numFmt w:val="lowerRoman"/>
+      <w:lvlText w:val="%9."/>
+      <w:lvlJc w:val="right"/>
+      <w:pPr>
+        <w:ind w:left="6480" w:hanging="180"/>
+      </w:pPr>
+    </w:lvl>
+  </w:abstractNum>
   <w:abstractNum w:abstractNumId="7" w15:restartNumberingAfterBreak="0">
-    <w:nsid w:val="669F38B5"/>
+    <w:nsid w:val="566F2128"/>
     <w:multiLevelType w:val="hybridMultilevel"/>
     <w:tmpl w:val="DF3CBD86"/>
     <w:lvl w:ilvl="0" w:tplc="EC729ADE">
@@ -2802,7 +2894,7 @@
     </w:lvl>
   </w:abstractNum>
   <w:abstractNum w:abstractNumId="8" w15:restartNumberingAfterBreak="0">
-    <w:nsid w:val="7CCA1D78"/>
+    <w:nsid w:val="669F38B5"/>
     <w:multiLevelType w:val="hybridMultilevel"/>
     <w:tmpl w:val="DF3CBD86"/>
     <w:lvl w:ilvl="0" w:tplc="EC729ADE">
@@ -2894,9 +2986,9 @@
     </w:lvl>
   </w:abstractNum>
   <w:abstractNum w:abstractNumId="9" w15:restartNumberingAfterBreak="0">
-    <w:nsid w:val="7DB72C6D"/>
+    <w:nsid w:val="7CCA1D78"/>
     <w:multiLevelType w:val="hybridMultilevel"/>
-    <w:tmpl w:val="73563ABA"/>
+    <w:tmpl w:val="DF3CBD86"/>
     <w:lvl w:ilvl="0" w:tplc="EC729ADE">
       <w:start w:val="1"/>
       <w:numFmt w:val="decimal"/>
@@ -2985,34 +3077,129 @@
       </w:pPr>
     </w:lvl>
   </w:abstractNum>
+  <w:abstractNum w:abstractNumId="10" w15:restartNumberingAfterBreak="0">
+    <w:nsid w:val="7DB72C6D"/>
+    <w:multiLevelType w:val="hybridMultilevel"/>
+    <w:tmpl w:val="73563ABA"/>
+    <w:lvl w:ilvl="0" w:tplc="EC729ADE">
+      <w:start w:val="1"/>
+      <w:numFmt w:val="decimal"/>
+      <w:lvlText w:val="%1."/>
+      <w:lvlJc w:val="left"/>
+      <w:pPr>
+        <w:ind w:left="720" w:hanging="360"/>
+      </w:pPr>
+      <w:rPr>
+        <w:rFonts w:hint="default"/>
+        <w:b w:val="0"/>
+        <w:color w:val="auto"/>
+        <w:sz w:val="22"/>
+      </w:rPr>
+    </w:lvl>
+    <w:lvl w:ilvl="1" w:tplc="0C090019" w:tentative="1">
+      <w:start w:val="1"/>
+      <w:numFmt w:val="lowerLetter"/>
+      <w:lvlText w:val="%2."/>
+      <w:lvlJc w:val="left"/>
+      <w:pPr>
+        <w:ind w:left="1440" w:hanging="360"/>
+      </w:pPr>
+    </w:lvl>
+    <w:lvl w:ilvl="2" w:tplc="0C09001B" w:tentative="1">
+      <w:start w:val="1"/>
+      <w:numFmt w:val="lowerRoman"/>
+      <w:lvlText w:val="%3."/>
+      <w:lvlJc w:val="right"/>
+      <w:pPr>
+        <w:ind w:left="2160" w:hanging="180"/>
+      </w:pPr>
+    </w:lvl>
+    <w:lvl w:ilvl="3" w:tplc="0C09000F" w:tentative="1">
+      <w:start w:val="1"/>
+      <w:numFmt w:val="decimal"/>
+      <w:lvlText w:val="%4."/>
+      <w:lvlJc w:val="left"/>
+      <w:pPr>
+        <w:ind w:left="2880" w:hanging="360"/>
+      </w:pPr>
+    </w:lvl>
+    <w:lvl w:ilvl="4" w:tplc="0C090019" w:tentative="1">
+      <w:start w:val="1"/>
+      <w:numFmt w:val="lowerLetter"/>
+      <w:lvlText w:val="%5."/>
+      <w:lvlJc w:val="left"/>
+      <w:pPr>
+        <w:ind w:left="3600" w:hanging="360"/>
+      </w:pPr>
+    </w:lvl>
+    <w:lvl w:ilvl="5" w:tplc="0C09001B" w:tentative="1">
+      <w:start w:val="1"/>
+      <w:numFmt w:val="lowerRoman"/>
+      <w:lvlText w:val="%6."/>
+      <w:lvlJc w:val="right"/>
+      <w:pPr>
+        <w:ind w:left="4320" w:hanging="180"/>
+      </w:pPr>
+    </w:lvl>
+    <w:lvl w:ilvl="6" w:tplc="0C09000F" w:tentative="1">
+      <w:start w:val="1"/>
+      <w:numFmt w:val="decimal"/>
+      <w:lvlText w:val="%7."/>
+      <w:lvlJc w:val="left"/>
+      <w:pPr>
+        <w:ind w:left="5040" w:hanging="360"/>
+      </w:pPr>
+    </w:lvl>
+    <w:lvl w:ilvl="7" w:tplc="0C090019" w:tentative="1">
+      <w:start w:val="1"/>
+      <w:numFmt w:val="lowerLetter"/>
+      <w:lvlText w:val="%8."/>
+      <w:lvlJc w:val="left"/>
+      <w:pPr>
+        <w:ind w:left="5760" w:hanging="360"/>
+      </w:pPr>
+    </w:lvl>
+    <w:lvl w:ilvl="8" w:tplc="0C09001B" w:tentative="1">
+      <w:start w:val="1"/>
+      <w:numFmt w:val="lowerRoman"/>
+      <w:lvlText w:val="%9."/>
+      <w:lvlJc w:val="right"/>
+      <w:pPr>
+        <w:ind w:left="6480" w:hanging="180"/>
+      </w:pPr>
+    </w:lvl>
+  </w:abstractNum>
   <w:num w:numId="1">
     <w:abstractNumId w:val="1"/>
   </w:num>
   <w:num w:numId="2">
-    <w:abstractNumId w:val="5"/>
+    <w:abstractNumId w:val="6"/>
   </w:num>
   <w:num w:numId="3">
     <w:abstractNumId w:val="0"/>
   </w:num>
   <w:num w:numId="4">
-    <w:abstractNumId w:val="6"/>
+    <w:abstractNumId w:val="7"/>
   </w:num>
   <w:num w:numId="5">
-    <w:abstractNumId w:val="4"/>
+    <w:abstractNumId w:val="5"/>
   </w:num>
   <w:num w:numId="6">
     <w:abstractNumId w:val="2"/>
   </w:num>
   <w:num w:numId="7">
+    <w:abstractNumId w:val="9"/>
+  </w:num>
+  <w:num w:numId="8">
     <w:abstractNumId w:val="8"/>
   </w:num>
-  <w:num w:numId="8">
-    <w:abstractNumId w:val="7"/>
-  </w:num>
   <w:num w:numId="9">
-    <w:abstractNumId w:val="9"/>
+    <w:abstractNumId w:val="10"/>
   </w:num>
   <w:num w:numId="10">
+    <w:abstractNumId w:val="4"/>
+  </w:num>
+  <w:num w:numId="11">
     <w:abstractNumId w:val="3"/>
   </w:num>
 </w:numbering>
@@ -3920,7 +4107,7 @@
 </file>
 
 <file path=customXml/itemProps1.xml><?xml version="1.0" encoding="utf-8"?>
-<ds:datastoreItem xmlns:ds="http://schemas.openxmlformats.org/officeDocument/2006/customXml" ds:itemID="{F35F0A50-4881-49D4-919B-B0DEFAB7BE4E}">
+<ds:datastoreItem xmlns:ds="http://schemas.openxmlformats.org/officeDocument/2006/customXml" ds:itemID="{9FDF6E9C-0CBB-40F3-8A11-17213C67234B}">
   <ds:schemaRefs>
     <ds:schemaRef ds:uri="http://schemas.openxmlformats.org/officeDocument/2006/bibliography"/>
   </ds:schemaRefs>

--- a/whitepaper/2. ARXToken-PRESALE-InstructionsLimited1000cap.docx
+++ b/whitepaper/2. ARXToken-PRESALE-InstructionsLimited1000cap.docx
@@ -467,9 +467,30 @@
     <w:p>
       <w:pPr>
         <w:rPr>
-          <w:color w:val="1F497D"/>
-        </w:rPr>
-      </w:pPr>
+          <w:rStyle w:val="Strong"/>
+          <w:b w:val="0"/>
+        </w:rPr>
+      </w:pPr>
+      <w:r>
+        <w:rPr>
+          <w:rStyle w:val="Strong"/>
+          <w:b w:val="0"/>
+        </w:rPr>
+        <w:t xml:space="preserve">Note: prior to purchasing ARX, please ensure the </w:t>
+      </w:r>
+      <w:r>
+        <w:rPr>
+          <w:rStyle w:val="Strong"/>
+        </w:rPr>
+        <w:t>legal disclaimer</w:t>
+      </w:r>
+      <w:r>
+        <w:rPr>
+          <w:rStyle w:val="Strong"/>
+          <w:b w:val="0"/>
+        </w:rPr>
+        <w:t xml:space="preserve"> on page 8 is reviewed. Proceeding to purchase ARX tokens indicate you understand and accept the legal disclaimer. A Chinese translation of the disclaimer is available upon request.</w:t>
+      </w:r>
     </w:p>
     <w:sdt>
       <w:sdtPr>
@@ -529,7 +550,7 @@
           <w:r>
             <w:fldChar w:fldCharType="separate"/>
           </w:r>
-          <w:hyperlink w:anchor="_Toc494515851" w:history="1">
+          <w:hyperlink w:anchor="_Toc494756215" w:history="1">
             <w:r>
               <w:rPr>
                 <w:rStyle w:val="Hyperlink"/>
@@ -564,7 +585,7 @@
                 <w:noProof/>
                 <w:webHidden/>
               </w:rPr>
-              <w:instrText xml:space="preserve"> PAGEREF _Toc494515851 \h </w:instrText>
+              <w:instrText xml:space="preserve"> PAGEREF _Toc494756215 \h </w:instrText>
             </w:r>
             <w:r>
               <w:rPr>
@@ -607,7 +628,7 @@
               <w:lang w:eastAsia="en-AU"/>
             </w:rPr>
           </w:pPr>
-          <w:hyperlink w:anchor="_Toc494515852" w:history="1">
+          <w:hyperlink w:anchor="_Toc494756216" w:history="1">
             <w:r>
               <w:rPr>
                 <w:rStyle w:val="Hyperlink"/>
@@ -642,7 +663,7 @@
                 <w:noProof/>
                 <w:webHidden/>
               </w:rPr>
-              <w:instrText xml:space="preserve"> PAGEREF _Toc494515852 \h </w:instrText>
+              <w:instrText xml:space="preserve"> PAGEREF _Toc494756216 \h </w:instrText>
             </w:r>
             <w:r>
               <w:rPr>
@@ -675,6 +696,75 @@
         </w:p>
         <w:p>
           <w:pPr>
+            <w:pStyle w:val="TOC2"/>
+            <w:tabs>
+              <w:tab w:val="right" w:leader="dot" w:pos="9016"/>
+            </w:tabs>
+            <w:rPr>
+              <w:noProof/>
+            </w:rPr>
+          </w:pPr>
+          <w:hyperlink w:anchor="_Toc494756217" w:history="1">
+            <w:r>
+              <w:rPr>
+                <w:rStyle w:val="Hyperlink"/>
+                <w:b/>
+                <w:noProof/>
+              </w:rPr>
+              <w:t>Pre-sale and ICO Legal disclaimer</w:t>
+            </w:r>
+            <w:r>
+              <w:rPr>
+                <w:noProof/>
+                <w:webHidden/>
+              </w:rPr>
+              <w:tab/>
+            </w:r>
+            <w:r>
+              <w:rPr>
+                <w:noProof/>
+                <w:webHidden/>
+              </w:rPr>
+              <w:fldChar w:fldCharType="begin"/>
+            </w:r>
+            <w:r>
+              <w:rPr>
+                <w:noProof/>
+                <w:webHidden/>
+              </w:rPr>
+              <w:instrText xml:space="preserve"> PAGEREF _Toc494756217 \h </w:instrText>
+            </w:r>
+            <w:r>
+              <w:rPr>
+                <w:noProof/>
+                <w:webHidden/>
+              </w:rPr>
+            </w:r>
+            <w:r>
+              <w:rPr>
+                <w:noProof/>
+                <w:webHidden/>
+              </w:rPr>
+              <w:fldChar w:fldCharType="separate"/>
+            </w:r>
+            <w:r>
+              <w:rPr>
+                <w:noProof/>
+                <w:webHidden/>
+              </w:rPr>
+              <w:t>8</w:t>
+            </w:r>
+            <w:r>
+              <w:rPr>
+                <w:noProof/>
+                <w:webHidden/>
+              </w:rPr>
+              <w:fldChar w:fldCharType="end"/>
+            </w:r>
+          </w:hyperlink>
+        </w:p>
+        <w:p>
+          <w:pPr>
             <w:rPr>
               <w:b/>
               <w:bCs/>
@@ -696,7 +786,7 @@
       <w:pPr>
         <w:pStyle w:val="Heading1"/>
       </w:pPr>
-      <w:bookmarkStart w:id="0" w:name="_Toc494515851"/>
+      <w:bookmarkStart w:id="0" w:name="_Toc494756215"/>
       <w:r>
         <w:rPr>
           <w:b/>
@@ -943,7 +1033,6 @@
         </w:rPr>
         <w:t xml:space="preserve">98,000 </w:t>
       </w:r>
-      <w:bookmarkStart w:id="1" w:name="_GoBack"/>
       <w:r>
         <w:rPr>
           <w:b/>
@@ -952,7 +1041,6 @@
         </w:rPr>
         <w:t>gas</w:t>
       </w:r>
-      <w:bookmarkEnd w:id="1"/>
       <w:r>
         <w:t xml:space="preserve"> </w:t>
       </w:r>
@@ -1011,7 +1099,12 @@
         </w:rPr>
       </w:pPr>
       <w:r>
-        <w:t>Once configured like this, submit the transaction with your password:</w:t>
+        <w:t>Once configured like this, submit th</w:t>
+      </w:r>
+      <w:bookmarkStart w:id="1" w:name="_GoBack"/>
+      <w:bookmarkEnd w:id="1"/>
+      <w:r>
+        <w:t>e transaction with your password:</w:t>
       </w:r>
     </w:p>
     <w:p>
@@ -1121,7 +1214,7 @@
       <w:pPr>
         <w:pStyle w:val="Heading1"/>
       </w:pPr>
-      <w:bookmarkStart w:id="2" w:name="_Toc494515852"/>
+      <w:bookmarkStart w:id="2" w:name="_Toc494756216"/>
       <w:r>
         <w:rPr>
           <w:b/>
@@ -1573,10 +1666,7 @@
         </w:rPr>
       </w:pPr>
       <w:r>
-        <w:t>Y</w:t>
-      </w:r>
-      <w:r>
-        <w:t>ou will receive your ARX tokens immediately in return from the smart contract. Normal transaction processing times apply.</w:t>
+        <w:t>You will receive your ARX tokens immediately in return from the smart contract. Normal transaction processing times apply.</w:t>
       </w:r>
     </w:p>
     <w:p>
@@ -2126,6 +2216,1219 @@
         <w:t>)</w:t>
       </w:r>
     </w:p>
+    <w:p/>
+    <w:p/>
+    <w:p/>
+    <w:p/>
+    <w:p/>
+    <w:p/>
+    <w:p/>
+    <w:p/>
+    <w:p/>
+    <w:p/>
+    <w:p/>
+    <w:p>
+      <w:pPr>
+        <w:pStyle w:val="Heading2"/>
+        <w:rPr>
+          <w:b/>
+        </w:rPr>
+      </w:pPr>
+      <w:bookmarkStart w:id="3" w:name="_Toc493765299"/>
+      <w:bookmarkStart w:id="4" w:name="_Toc494756217"/>
+      <w:r>
+        <w:rPr>
+          <w:b/>
+        </w:rPr>
+        <w:lastRenderedPageBreak/>
+        <w:t xml:space="preserve">Pre-sale and ICO Legal </w:t>
+      </w:r>
+      <w:r>
+        <w:rPr>
+          <w:b/>
+          <w:color w:val="0070C0"/>
+        </w:rPr>
+        <w:t>disclaimer</w:t>
+      </w:r>
+      <w:bookmarkEnd w:id="3"/>
+      <w:bookmarkEnd w:id="4"/>
+    </w:p>
+    <w:p>
+      <w:pPr>
+        <w:rPr>
+          <w:lang w:eastAsia="en-AU"/>
+        </w:rPr>
+      </w:pPr>
+      <w:bookmarkStart w:id="5" w:name="_Appendix_A:_JSON"/>
+      <w:bookmarkEnd w:id="5"/>
+      <w:r>
+        <w:rPr>
+          <w:lang w:eastAsia="en-AU"/>
+        </w:rPr>
+        <w:t>By participating in the Assistive Reality ARX Pre-sale and/or ICO Token Crowdsale or</w:t>
+      </w:r>
+      <w:r>
+        <w:rPr>
+          <w:lang w:eastAsia="en-AU"/>
+        </w:rPr>
+        <w:t xml:space="preserve"> making use of any information </w:t>
+      </w:r>
+      <w:r>
+        <w:rPr>
+          <w:lang w:eastAsia="en-AU"/>
+        </w:rPr>
+        <w:t>in</w:t>
+      </w:r>
+      <w:r>
+        <w:rPr>
+          <w:lang w:eastAsia="en-AU"/>
+        </w:rPr>
+        <w:t xml:space="preserve"> this w</w:t>
+      </w:r>
+      <w:r>
+        <w:rPr>
+          <w:lang w:eastAsia="en-AU"/>
+        </w:rPr>
+        <w:t>hitepaper or available on the aronline.io website</w:t>
+      </w:r>
+      <w:r>
+        <w:rPr>
+          <w:lang w:eastAsia="en-AU"/>
+        </w:rPr>
+        <w:t>, you agree to the following:</w:t>
+      </w:r>
+    </w:p>
+    <w:p>
+      <w:pPr>
+        <w:rPr>
+          <w:lang w:eastAsia="en-AU"/>
+        </w:rPr>
+      </w:pPr>
+      <w:r>
+        <w:rPr>
+          <w:b/>
+          <w:bCs/>
+          <w:lang w:eastAsia="en-AU"/>
+        </w:rPr>
+        <w:t>GENERAL WARNING-</w:t>
+      </w:r>
+      <w:r>
+        <w:rPr>
+          <w:b/>
+          <w:bCs/>
+          <w:lang w:eastAsia="en-AU"/>
+        </w:rPr>
+        <w:br/>
+      </w:r>
+      <w:r>
+        <w:rPr>
+          <w:lang w:eastAsia="en-AU"/>
+        </w:rPr>
+        <w:t>By u</w:t>
+      </w:r>
+      <w:r>
+        <w:rPr>
+          <w:lang w:eastAsia="en-AU"/>
+        </w:rPr>
+        <w:t xml:space="preserve">sing the services provided by </w:t>
+      </w:r>
+      <w:r>
+        <w:rPr>
+          <w:lang w:eastAsia="en-AU"/>
+        </w:rPr>
+        <w:t>Assistive Reality, you the</w:t>
+      </w:r>
+      <w:r>
+        <w:rPr>
+          <w:lang w:eastAsia="en-AU"/>
+        </w:rPr>
+        <w:t xml:space="preserve"> </w:t>
+      </w:r>
+      <w:r>
+        <w:rPr>
+          <w:lang w:eastAsia="en-AU"/>
+        </w:rPr>
+        <w:t>(</w:t>
+      </w:r>
+      <w:r>
+        <w:rPr>
+          <w:lang w:eastAsia="en-AU"/>
+        </w:rPr>
+        <w:t>User</w:t>
+      </w:r>
+      <w:r>
+        <w:rPr>
+          <w:lang w:eastAsia="en-AU"/>
+        </w:rPr>
+        <w:t>)</w:t>
+      </w:r>
+      <w:r>
+        <w:rPr>
+          <w:lang w:eastAsia="en-AU"/>
+        </w:rPr>
+        <w:t xml:space="preserve"> </w:t>
+      </w:r>
+      <w:r>
+        <w:rPr>
+          <w:lang w:eastAsia="en-AU"/>
+        </w:rPr>
+        <w:t xml:space="preserve">as either an </w:t>
+      </w:r>
+      <w:r>
+        <w:rPr>
+          <w:lang w:eastAsia="en-AU"/>
+        </w:rPr>
+        <w:t xml:space="preserve">Initial Coin Offering (hereinafter – </w:t>
+      </w:r>
+      <w:r>
+        <w:rPr>
+          <w:lang w:eastAsia="en-AU"/>
+        </w:rPr>
+        <w:t>Pre-sale and/or ICO or Crowdsale</w:t>
+      </w:r>
+      <w:r>
+        <w:rPr>
+          <w:lang w:eastAsia="en-AU"/>
+        </w:rPr>
+        <w:t xml:space="preserve">) </w:t>
+      </w:r>
+      <w:r>
+        <w:rPr>
+          <w:lang w:eastAsia="en-AU"/>
+        </w:rPr>
+        <w:t xml:space="preserve">participant or (User) of Assistive Reality alpha products or services, </w:t>
+      </w:r>
+      <w:r>
+        <w:rPr>
+          <w:lang w:eastAsia="en-AU"/>
+        </w:rPr>
+        <w:t>fully understands and agrees with the following:</w:t>
+      </w:r>
+    </w:p>
+    <w:p>
+      <w:pPr>
+        <w:pStyle w:val="ListParagraph"/>
+        <w:numPr>
+          <w:ilvl w:val="0"/>
+          <w:numId w:val="12"/>
+        </w:numPr>
+        <w:rPr>
+          <w:lang w:eastAsia="en-AU"/>
+        </w:rPr>
+      </w:pPr>
+      <w:r>
+        <w:rPr>
+          <w:lang w:eastAsia="en-AU"/>
+        </w:rPr>
+        <w:t xml:space="preserve">User </w:t>
+      </w:r>
+      <w:r>
+        <w:rPr>
+          <w:lang w:eastAsia="en-AU"/>
+        </w:rPr>
+        <w:t>understands and acknowledges that ARX tokens will be provided by the Pre-sale and/or ICO smart contract in the order that transactions are received by it and no alteration of this can be made by any party</w:t>
+      </w:r>
+      <w:r>
+        <w:rPr>
+          <w:lang w:eastAsia="en-AU"/>
+        </w:rPr>
+        <w:br/>
+      </w:r>
+    </w:p>
+    <w:p>
+      <w:pPr>
+        <w:pStyle w:val="ListParagraph"/>
+        <w:numPr>
+          <w:ilvl w:val="0"/>
+          <w:numId w:val="12"/>
+        </w:numPr>
+        <w:rPr>
+          <w:lang w:eastAsia="en-AU"/>
+        </w:rPr>
+      </w:pPr>
+      <w:r>
+        <w:rPr>
+          <w:lang w:eastAsia="en-AU"/>
+        </w:rPr>
+        <w:t xml:space="preserve">User understands that </w:t>
+      </w:r>
+      <w:r>
+        <w:rPr>
+          <w:lang w:eastAsia="en-AU"/>
+        </w:rPr>
+        <w:t>Assistive Reality</w:t>
+      </w:r>
+      <w:r>
+        <w:rPr>
+          <w:lang w:eastAsia="en-AU"/>
+        </w:rPr>
+        <w:t xml:space="preserve"> carries no liability for the </w:t>
+      </w:r>
+      <w:r>
+        <w:rPr>
+          <w:lang w:eastAsia="en-AU"/>
+        </w:rPr>
+        <w:t>ability to take part in the</w:t>
+      </w:r>
+      <w:r>
+        <w:rPr>
+          <w:lang w:eastAsia="en-AU"/>
+        </w:rPr>
+        <w:t xml:space="preserve"> </w:t>
+      </w:r>
+      <w:r>
+        <w:rPr>
+          <w:lang w:eastAsia="en-AU"/>
+        </w:rPr>
+        <w:t>Pre-sale and/or ICO</w:t>
+      </w:r>
+      <w:r>
+        <w:rPr>
+          <w:lang w:eastAsia="en-AU"/>
+        </w:rPr>
+        <w:t xml:space="preserve"> for reasons beyond the control of </w:t>
+      </w:r>
+      <w:r>
+        <w:rPr>
+          <w:lang w:eastAsia="en-AU"/>
+        </w:rPr>
+        <w:t>Assistive Reality</w:t>
+      </w:r>
+      <w:r>
+        <w:rPr>
+          <w:lang w:eastAsia="en-AU"/>
+        </w:rPr>
+        <w:t xml:space="preserve"> including but not limited </w:t>
+      </w:r>
+      <w:r>
+        <w:rPr>
+          <w:lang w:eastAsia="en-AU"/>
+        </w:rPr>
+        <w:t>to the Pre-sale and/or ICO duration, transaction mining delays and node-related issues</w:t>
+      </w:r>
+      <w:r>
+        <w:rPr>
+          <w:lang w:eastAsia="en-AU"/>
+        </w:rPr>
+        <w:br/>
+      </w:r>
+    </w:p>
+    <w:p>
+      <w:pPr>
+        <w:pStyle w:val="ListParagraph"/>
+        <w:numPr>
+          <w:ilvl w:val="0"/>
+          <w:numId w:val="12"/>
+        </w:numPr>
+        <w:rPr>
+          <w:lang w:eastAsia="en-AU"/>
+        </w:rPr>
+      </w:pPr>
+      <w:r>
+        <w:rPr>
+          <w:lang w:eastAsia="en-AU"/>
+        </w:rPr>
+        <w:t>Pending a successful Pre-sale and/or ICO, Assistive Reality team members will be focused on completing the company start-up and delivering on milestones. However Assistive Reality</w:t>
+      </w:r>
+      <w:r>
+        <w:rPr>
+          <w:lang w:eastAsia="en-AU"/>
+        </w:rPr>
+        <w:t xml:space="preserve"> undertakes </w:t>
+      </w:r>
+      <w:r>
+        <w:rPr>
+          <w:lang w:eastAsia="en-AU"/>
+        </w:rPr>
+        <w:t>no</w:t>
+      </w:r>
+      <w:r>
+        <w:rPr>
+          <w:lang w:eastAsia="en-AU"/>
+        </w:rPr>
+        <w:t xml:space="preserve"> obligations to act on behalf and in the interests of User in the </w:t>
+      </w:r>
+      <w:r>
+        <w:rPr>
+          <w:lang w:eastAsia="en-AU"/>
+        </w:rPr>
+        <w:t xml:space="preserve">Pre-sale and/or ICO </w:t>
+      </w:r>
+      <w:r>
+        <w:rPr>
+          <w:lang w:eastAsia="en-AU"/>
+        </w:rPr>
+        <w:t>being held in the future</w:t>
+      </w:r>
+      <w:r>
+        <w:rPr>
+          <w:lang w:eastAsia="en-AU"/>
+        </w:rPr>
+        <w:br/>
+      </w:r>
+    </w:p>
+    <w:p>
+      <w:pPr>
+        <w:pStyle w:val="ListParagraph"/>
+        <w:numPr>
+          <w:ilvl w:val="0"/>
+          <w:numId w:val="12"/>
+        </w:numPr>
+        <w:rPr>
+          <w:lang w:eastAsia="en-AU"/>
+        </w:rPr>
+      </w:pPr>
+      <w:r>
+        <w:rPr>
+          <w:lang w:eastAsia="en-AU"/>
+        </w:rPr>
+        <w:t xml:space="preserve">User understands that by transferring assets to </w:t>
+      </w:r>
+      <w:r>
+        <w:rPr>
+          <w:lang w:eastAsia="en-AU"/>
+        </w:rPr>
+        <w:t>Assistive Reality,</w:t>
+      </w:r>
+      <w:r>
+        <w:rPr>
+          <w:lang w:eastAsia="en-AU"/>
+        </w:rPr>
+        <w:t xml:space="preserve"> </w:t>
+      </w:r>
+      <w:r>
+        <w:rPr>
+          <w:lang w:eastAsia="en-AU"/>
+        </w:rPr>
+        <w:t xml:space="preserve">User makes the </w:t>
+      </w:r>
+      <w:r>
+        <w:rPr>
+          <w:lang w:eastAsia="en-AU"/>
+        </w:rPr>
+        <w:t xml:space="preserve">final decision on deposition </w:t>
+      </w:r>
+      <w:r>
+        <w:rPr>
+          <w:lang w:eastAsia="en-AU"/>
+        </w:rPr>
+        <w:t xml:space="preserve">of </w:t>
+      </w:r>
+      <w:r>
+        <w:rPr>
+          <w:lang w:eastAsia="en-AU"/>
+        </w:rPr>
+        <w:t>cash</w:t>
+      </w:r>
+      <w:r>
+        <w:rPr>
+          <w:lang w:eastAsia="en-AU"/>
+        </w:rPr>
+        <w:t xml:space="preserve"> or other</w:t>
+      </w:r>
+      <w:r>
+        <w:rPr>
+          <w:lang w:eastAsia="en-AU"/>
+        </w:rPr>
+        <w:t xml:space="preserve"> assets and has no right </w:t>
+      </w:r>
+      <w:r>
+        <w:rPr>
+          <w:lang w:eastAsia="en-AU"/>
+        </w:rPr>
+        <w:t xml:space="preserve">of </w:t>
+      </w:r>
+      <w:r>
+        <w:rPr>
+          <w:lang w:eastAsia="en-AU"/>
+        </w:rPr>
+        <w:t>refund</w:t>
+      </w:r>
+      <w:r>
+        <w:rPr>
+          <w:lang w:eastAsia="en-AU"/>
+        </w:rPr>
+        <w:t xml:space="preserve"> except</w:t>
+      </w:r>
+      <w:r>
+        <w:rPr>
+          <w:lang w:eastAsia="en-AU"/>
+        </w:rPr>
+        <w:t xml:space="preserve"> </w:t>
+      </w:r>
+      <w:r>
+        <w:rPr>
+          <w:lang w:eastAsia="en-AU"/>
+        </w:rPr>
+        <w:t>that which is provided by the Pre-sale and/or ICO smart contract code itself (that being, a 100% refund when capital raised is under the minimum cap and the Pre-sale and/or ICO/</w:t>
+      </w:r>
+      <w:proofErr w:type="spellStart"/>
+      <w:r>
+        <w:rPr>
+          <w:lang w:eastAsia="en-AU"/>
+        </w:rPr>
+        <w:t>crowdsale</w:t>
+      </w:r>
+      <w:proofErr w:type="spellEnd"/>
+      <w:r>
+        <w:rPr>
+          <w:lang w:eastAsia="en-AU"/>
+        </w:rPr>
+        <w:t xml:space="preserve"> period has expired)</w:t>
+      </w:r>
+    </w:p>
+    <w:p>
+      <w:pPr>
+        <w:rPr>
+          <w:lang w:eastAsia="en-AU"/>
+        </w:rPr>
+      </w:pPr>
+      <w:r>
+        <w:rPr>
+          <w:b/>
+        </w:rPr>
+        <w:t>TAX WARNING-</w:t>
+      </w:r>
+      <w:r>
+        <w:br/>
+      </w:r>
+      <w:r>
+        <w:rPr>
+          <w:lang w:eastAsia="en-AU"/>
+        </w:rPr>
+        <w:t xml:space="preserve">User understands that </w:t>
+      </w:r>
+      <w:r>
+        <w:rPr>
+          <w:lang w:eastAsia="en-AU"/>
+        </w:rPr>
+        <w:t>Assistive Reality</w:t>
+      </w:r>
+      <w:r>
+        <w:rPr>
+          <w:lang w:eastAsia="en-AU"/>
+        </w:rPr>
+        <w:t xml:space="preserve"> does not act as </w:t>
+      </w:r>
+      <w:r>
+        <w:rPr>
+          <w:lang w:eastAsia="en-AU"/>
+        </w:rPr>
+        <w:t xml:space="preserve">a </w:t>
+      </w:r>
+      <w:r>
+        <w:rPr>
+          <w:lang w:eastAsia="en-AU"/>
+        </w:rPr>
+        <w:t xml:space="preserve">tax agent of User; User and </w:t>
+      </w:r>
+      <w:r>
+        <w:rPr>
+          <w:lang w:eastAsia="en-AU"/>
+        </w:rPr>
+        <w:t>Assistive Reality</w:t>
+      </w:r>
+      <w:r>
+        <w:rPr>
+          <w:lang w:eastAsia="en-AU"/>
+        </w:rPr>
+        <w:t xml:space="preserve"> carry their tax obligations solely under the applicable laws</w:t>
+      </w:r>
+      <w:r>
+        <w:rPr>
+          <w:lang w:eastAsia="en-AU"/>
+        </w:rPr>
+        <w:t xml:space="preserve"> of the country and location they reside in</w:t>
+      </w:r>
+      <w:r>
+        <w:rPr>
+          <w:lang w:eastAsia="en-AU"/>
+        </w:rPr>
+        <w:t>.</w:t>
+      </w:r>
+      <w:r>
+        <w:rPr>
+          <w:lang w:eastAsia="en-AU"/>
+        </w:rPr>
+        <w:t xml:space="preserve"> Assistive Reality</w:t>
+      </w:r>
+      <w:r>
+        <w:rPr>
+          <w:lang w:eastAsia="en-AU"/>
+        </w:rPr>
+        <w:t xml:space="preserve"> is not a tax agent and therefore shall not provide Users' financial information to any third parties. This information shall not be disclosed unless officially requested by govern</w:t>
+      </w:r>
+      <w:r>
+        <w:rPr>
+          <w:lang w:eastAsia="en-AU"/>
+        </w:rPr>
+        <w:t>ment authorities.</w:t>
+      </w:r>
+    </w:p>
+    <w:p>
+      <w:pPr>
+        <w:rPr>
+          <w:lang w:eastAsia="en-AU"/>
+        </w:rPr>
+      </w:pPr>
+      <w:r>
+        <w:rPr>
+          <w:b/>
+        </w:rPr>
+        <w:t>NO WARRANTIES</w:t>
+      </w:r>
+      <w:r>
+        <w:rPr>
+          <w:b/>
+        </w:rPr>
+        <w:t>-</w:t>
+      </w:r>
+      <w:r>
+        <w:rPr>
+          <w:b/>
+        </w:rPr>
+        <w:br/>
+      </w:r>
+      <w:r>
+        <w:rPr>
+          <w:lang w:eastAsia="en-AU"/>
+        </w:rPr>
+        <w:t>All of the info</w:t>
+      </w:r>
+      <w:r>
+        <w:rPr>
+          <w:lang w:eastAsia="en-AU"/>
+        </w:rPr>
+        <w:t>rmation provided within this whitepaper i</w:t>
+      </w:r>
+      <w:r>
+        <w:rPr>
+          <w:lang w:eastAsia="en-AU"/>
+        </w:rPr>
+        <w:t>s provided “AS-IS” and with no warranties. No express or implied warranties of any type, including implied warranties of merchantability or fitness for a particular purpose, are made with respect to the information, or any use of the information, on this site o</w:t>
+      </w:r>
+      <w:r>
+        <w:rPr>
+          <w:lang w:eastAsia="en-AU"/>
+        </w:rPr>
+        <w:t>r</w:t>
+      </w:r>
+      <w:r>
+        <w:rPr>
+          <w:lang w:eastAsia="en-AU"/>
+        </w:rPr>
+        <w:t xml:space="preserve"> platform.</w:t>
+      </w:r>
+      <w:r>
+        <w:rPr>
+          <w:lang w:eastAsia="en-AU"/>
+        </w:rPr>
+        <w:t xml:space="preserve"> Assistive Reality</w:t>
+      </w:r>
+      <w:r>
+        <w:rPr>
+          <w:lang w:eastAsia="en-AU"/>
+        </w:rPr>
+        <w:t xml:space="preserve"> makes no representations and extends no warranties of any type as to the accuracy or completeness of any information or content </w:t>
+      </w:r>
+      <w:r>
+        <w:rPr>
+          <w:lang w:eastAsia="en-AU"/>
+        </w:rPr>
+        <w:t>in this whitepaper or regarding this platform.</w:t>
+      </w:r>
+    </w:p>
+    <w:p>
+      <w:pPr>
+        <w:rPr>
+          <w:lang w:eastAsia="en-AU"/>
+        </w:rPr>
+      </w:pPr>
+      <w:r>
+        <w:rPr>
+          <w:b/>
+          <w:bCs/>
+          <w:lang w:eastAsia="en-AU"/>
+        </w:rPr>
+        <w:t>DISCLAIMER OF LIABILITY-</w:t>
+      </w:r>
+      <w:r>
+        <w:rPr>
+          <w:b/>
+          <w:bCs/>
+          <w:lang w:eastAsia="en-AU"/>
+        </w:rPr>
+        <w:br/>
+      </w:r>
+      <w:r>
+        <w:rPr>
+          <w:lang w:eastAsia="en-AU"/>
+        </w:rPr>
+        <w:t>Assistive Reality</w:t>
+      </w:r>
+      <w:r>
+        <w:rPr>
+          <w:lang w:eastAsia="en-AU"/>
+        </w:rPr>
+        <w:t xml:space="preserve"> specifically </w:t>
+      </w:r>
+      <w:r>
+        <w:rPr>
+          <w:lang w:eastAsia="en-AU"/>
+        </w:rPr>
+        <w:t>disclaims</w:t>
+      </w:r>
+      <w:r>
+        <w:rPr>
+          <w:lang w:eastAsia="en-AU"/>
+        </w:rPr>
+        <w:t xml:space="preserve"> </w:t>
+      </w:r>
+      <w:r>
+        <w:rPr>
+          <w:lang w:eastAsia="en-AU"/>
+        </w:rPr>
+        <w:t>liability</w:t>
+      </w:r>
+      <w:r>
+        <w:rPr>
+          <w:lang w:eastAsia="en-AU"/>
+        </w:rPr>
+        <w:t xml:space="preserve"> </w:t>
+      </w:r>
+      <w:r>
+        <w:rPr>
+          <w:lang w:eastAsia="en-AU"/>
+        </w:rPr>
+        <w:t>for</w:t>
+      </w:r>
+      <w:r>
+        <w:rPr>
+          <w:lang w:eastAsia="en-AU"/>
+        </w:rPr>
+        <w:t xml:space="preserve"> </w:t>
+      </w:r>
+      <w:r>
+        <w:rPr>
+          <w:lang w:eastAsia="en-AU"/>
+        </w:rPr>
+        <w:t>incidental or consequential</w:t>
+      </w:r>
+      <w:r>
+        <w:rPr>
+          <w:lang w:eastAsia="en-AU"/>
+        </w:rPr>
+        <w:t xml:space="preserve"> </w:t>
+      </w:r>
+      <w:r>
+        <w:rPr>
+          <w:lang w:eastAsia="en-AU"/>
+        </w:rPr>
+        <w:t>damages</w:t>
+      </w:r>
+      <w:r>
+        <w:rPr>
+          <w:lang w:eastAsia="en-AU"/>
+        </w:rPr>
+        <w:t xml:space="preserve"> and assumes no responsibility or liability for any loss or damage suffered by any person as a result of the use or misuse of any of the information or content </w:t>
+      </w:r>
+      <w:r>
+        <w:rPr>
+          <w:lang w:eastAsia="en-AU"/>
+        </w:rPr>
+        <w:t>in this whitepaper or on the aronline.io website</w:t>
+      </w:r>
+      <w:r>
+        <w:rPr>
+          <w:lang w:eastAsia="en-AU"/>
+        </w:rPr>
+        <w:t xml:space="preserve">. </w:t>
+      </w:r>
+      <w:r>
+        <w:rPr>
+          <w:lang w:eastAsia="en-AU"/>
+        </w:rPr>
+        <w:t>Assistive Reality</w:t>
+      </w:r>
+      <w:r>
+        <w:rPr>
+          <w:lang w:eastAsia="en-AU"/>
+        </w:rPr>
+        <w:t xml:space="preserve"> assumes or undertakes </w:t>
+      </w:r>
+      <w:r>
+        <w:rPr>
+          <w:lang w:eastAsia="en-AU"/>
+        </w:rPr>
+        <w:t xml:space="preserve">no liability </w:t>
+      </w:r>
+      <w:r>
+        <w:rPr>
+          <w:lang w:eastAsia="en-AU"/>
+        </w:rPr>
+        <w:t xml:space="preserve">for any loss or damage suffered as a result of the </w:t>
+      </w:r>
+      <w:r>
+        <w:rPr>
+          <w:lang w:eastAsia="en-AU"/>
+        </w:rPr>
+        <w:lastRenderedPageBreak/>
+        <w:t xml:space="preserve">use, misuse or reliance on the information and content </w:t>
+      </w:r>
+      <w:r>
+        <w:rPr>
+          <w:lang w:eastAsia="en-AU"/>
+        </w:rPr>
+        <w:t xml:space="preserve">in this whitepaper or </w:t>
+      </w:r>
+      <w:r>
+        <w:rPr>
+          <w:lang w:eastAsia="en-AU"/>
+        </w:rPr>
+        <w:t>on th</w:t>
+      </w:r>
+      <w:r>
+        <w:rPr>
+          <w:lang w:eastAsia="en-AU"/>
+        </w:rPr>
+        <w:t>e aronline.io website.</w:t>
+      </w:r>
+    </w:p>
+    <w:p>
+      <w:pPr>
+        <w:rPr>
+          <w:lang w:eastAsia="en-AU"/>
+        </w:rPr>
+      </w:pPr>
+      <w:r>
+        <w:rPr>
+          <w:lang w:eastAsia="en-AU"/>
+        </w:rPr>
+        <w:t>In no event shall Assistive Reality be liable to User for any special, indirect, incidental, consequential, exemplary or punitive damages (including lost or anticipated revenues or profits and failure to realise expected savings arising from any claim relating to the services provided by Assistive Reality) whether such claim is based on warranty, contract, tort (including negligence or strict liability) or otherwise or likelihood of the same.</w:t>
+      </w:r>
+    </w:p>
+    <w:p>
+      <w:pPr>
+        <w:rPr>
+          <w:lang w:eastAsia="en-AU"/>
+        </w:rPr>
+      </w:pPr>
+      <w:r>
+        <w:rPr>
+          <w:b/>
+          <w:bCs/>
+          <w:lang w:eastAsia="en-AU"/>
+        </w:rPr>
+        <w:t>USE AT YOUR OWN RISK-</w:t>
+      </w:r>
+      <w:r>
+        <w:rPr>
+          <w:b/>
+          <w:bCs/>
+          <w:lang w:eastAsia="en-AU"/>
+        </w:rPr>
+        <w:br/>
+      </w:r>
+      <w:r>
+        <w:rPr>
+          <w:lang w:eastAsia="en-AU"/>
+        </w:rPr>
+        <w:t xml:space="preserve">By using the </w:t>
+      </w:r>
+      <w:r>
+        <w:rPr>
+          <w:lang w:eastAsia="en-AU"/>
+        </w:rPr>
+        <w:t xml:space="preserve">Pre-sale and/or ICO smart contract for ARX, the Assistive Reality </w:t>
+      </w:r>
+      <w:r>
+        <w:rPr>
+          <w:lang w:eastAsia="en-AU"/>
+        </w:rPr>
+        <w:t xml:space="preserve">platform </w:t>
+      </w:r>
+      <w:r>
+        <w:rPr>
+          <w:lang w:eastAsia="en-AU"/>
+        </w:rPr>
+        <w:t xml:space="preserve">or aronline.io </w:t>
+      </w:r>
+      <w:r>
+        <w:rPr>
+          <w:lang w:eastAsia="en-AU"/>
+        </w:rPr>
+        <w:t xml:space="preserve">website including but not limited to the transferring assets to </w:t>
+      </w:r>
+      <w:r>
+        <w:rPr>
+          <w:lang w:eastAsia="en-AU"/>
+        </w:rPr>
+        <w:t>Assistive Reality</w:t>
+      </w:r>
+      <w:r>
+        <w:rPr>
+          <w:lang w:eastAsia="en-AU"/>
+        </w:rPr>
+        <w:t xml:space="preserve">, User confirms that he undertakes and understand all the possible risks that directly or indirectly arise from the activity connected with </w:t>
+      </w:r>
+      <w:r>
+        <w:rPr>
+          <w:lang w:eastAsia="en-AU"/>
+        </w:rPr>
+        <w:t>User’s participation in the Pre-sale and/or ICO and/or use of Assistive Reality services and products</w:t>
+      </w:r>
+      <w:r>
+        <w:rPr>
+          <w:lang w:eastAsia="en-AU"/>
+        </w:rPr>
+        <w:t xml:space="preserve">. </w:t>
+      </w:r>
+    </w:p>
+    <w:p>
+      <w:pPr>
+        <w:rPr>
+          <w:lang w:eastAsia="en-AU"/>
+        </w:rPr>
+      </w:pPr>
+      <w:r>
+        <w:rPr>
+          <w:b/>
+          <w:bCs/>
+          <w:lang w:eastAsia="en-AU"/>
+        </w:rPr>
+        <w:t>FORCE-MAJEURE-</w:t>
+      </w:r>
+      <w:r>
+        <w:rPr>
+          <w:b/>
+          <w:bCs/>
+          <w:lang w:eastAsia="en-AU"/>
+        </w:rPr>
+        <w:br/>
+      </w:r>
+      <w:r>
+        <w:rPr>
+          <w:lang w:eastAsia="en-AU"/>
+        </w:rPr>
+        <w:t xml:space="preserve">User understands that </w:t>
+      </w:r>
+      <w:r>
+        <w:rPr>
+          <w:lang w:eastAsia="en-AU"/>
+        </w:rPr>
+        <w:t>Assistive Reality</w:t>
+      </w:r>
+      <w:r>
+        <w:rPr>
+          <w:lang w:eastAsia="en-AU"/>
+        </w:rPr>
+        <w:t xml:space="preserve"> will not be liable to User for any breach hereunder, including for failure to deliver or delays in delivery of the Services occasioned by causes beyond the control of </w:t>
+      </w:r>
+      <w:r>
+        <w:rPr>
+          <w:lang w:eastAsia="en-AU"/>
+        </w:rPr>
+        <w:t>Assistive Reality</w:t>
+      </w:r>
+      <w:r>
+        <w:rPr>
+          <w:lang w:eastAsia="en-AU"/>
+        </w:rPr>
+        <w:t xml:space="preserve"> including but not limited to unavailability of materials, strikes, labo</w:t>
+      </w:r>
+      <w:r>
+        <w:rPr>
+          <w:lang w:eastAsia="en-AU"/>
+        </w:rPr>
+        <w:t>u</w:t>
+      </w:r>
+      <w:r>
+        <w:rPr>
+          <w:lang w:eastAsia="en-AU"/>
+        </w:rPr>
+        <w:t>r slowdowns and stoppages, labo</w:t>
+      </w:r>
+      <w:r>
+        <w:rPr>
+          <w:lang w:eastAsia="en-AU"/>
+        </w:rPr>
+        <w:t>u</w:t>
+      </w:r>
+      <w:r>
+        <w:rPr>
+          <w:lang w:eastAsia="en-AU"/>
+        </w:rPr>
+        <w:t xml:space="preserve">r shortages, lockouts, fires, floods, earthquakes, storms, droughts, adverse weather, riots, thefts, accidents, embargoes, war (whether or not declared) or other outbreak of hostilities, civil strife, acts of governments, acts of God, governmental acts or regulations, orders or injunctions, or other reasons, whether similar or dissimilar to the foregoing </w:t>
+      </w:r>
+      <w:r>
+        <w:rPr>
+          <w:lang w:eastAsia="en-AU"/>
+        </w:rPr>
+        <w:t>(each a “Force Majeure Event”).</w:t>
+      </w:r>
+    </w:p>
+    <w:p>
+      <w:pPr>
+        <w:rPr>
+          <w:lang w:eastAsia="en-AU"/>
+        </w:rPr>
+      </w:pPr>
+      <w:r>
+        <w:rPr>
+          <w:b/>
+          <w:bCs/>
+          <w:lang w:eastAsia="en-AU"/>
+        </w:rPr>
+        <w:t>NOT A SECURITY, ALTERNATIVE-TO-CASH OR OTHER VALUE HOLDER-</w:t>
+      </w:r>
+      <w:r>
+        <w:rPr>
+          <w:b/>
+          <w:bCs/>
+          <w:lang w:eastAsia="en-AU"/>
+        </w:rPr>
+        <w:br/>
+      </w:r>
+      <w:r>
+        <w:rPr>
+          <w:lang w:eastAsia="en-AU"/>
+        </w:rPr>
+        <w:t xml:space="preserve">User understands that </w:t>
+      </w:r>
+      <w:r>
+        <w:rPr>
+          <w:lang w:eastAsia="en-AU"/>
+        </w:rPr>
+        <w:t>Assistive Reality</w:t>
+      </w:r>
+      <w:r>
+        <w:rPr>
+          <w:lang w:eastAsia="en-AU"/>
+        </w:rPr>
+        <w:t xml:space="preserve"> </w:t>
+      </w:r>
+      <w:r>
+        <w:rPr>
+          <w:lang w:eastAsia="en-AU"/>
+        </w:rPr>
+        <w:t>ARX tokens are not offered as a security, share, alternative-to-cash or any other form of tangible value holder. Tokens are to be used and consumed on an entirely individual basis separate from the operation of cash assets or other transfers to/from fiat currency cash holders. There is no relationship between ARX tokens and monetary value other than that conferred by third-party digital currency exchanges unrelated to Assistive Reality. At no point in time does Assistive Reality confer, imply or grant any value to ARX tokens other than ARX tokens can be used to unlock unique items within an Assistive Reality experience, application, or platform tool.</w:t>
+      </w:r>
+    </w:p>
+    <w:p>
+      <w:pPr>
+        <w:rPr>
+          <w:lang w:eastAsia="en-AU"/>
+        </w:rPr>
+      </w:pPr>
+    </w:p>
+    <w:p>
+      <w:pPr>
+        <w:rPr>
+          <w:lang w:eastAsia="en-AU"/>
+        </w:rPr>
+      </w:pPr>
+    </w:p>
+    <w:p>
+      <w:pPr>
+        <w:rPr>
+          <w:lang w:eastAsia="en-AU"/>
+        </w:rPr>
+      </w:pPr>
+    </w:p>
+    <w:p>
+      <w:pPr>
+        <w:rPr>
+          <w:lang w:eastAsia="en-AU"/>
+        </w:rPr>
+      </w:pPr>
+      <w:r>
+        <w:rPr>
+          <w:b/>
+          <w:bCs/>
+          <w:lang w:eastAsia="en-AU"/>
+        </w:rPr>
+        <w:t>FINAL WARNING-</w:t>
+      </w:r>
+      <w:r>
+        <w:rPr>
+          <w:b/>
+          <w:bCs/>
+          <w:lang w:eastAsia="en-AU"/>
+        </w:rPr>
+        <w:br/>
+      </w:r>
+      <w:r>
+        <w:rPr>
+          <w:lang w:eastAsia="en-AU"/>
+        </w:rPr>
+        <w:t>Pre-sale and/or ICO participations can be</w:t>
+      </w:r>
+      <w:r>
+        <w:rPr>
+          <w:lang w:eastAsia="en-AU"/>
+        </w:rPr>
+        <w:t xml:space="preserve"> can be considered High-Risk Trading</w:t>
+      </w:r>
+      <w:r>
+        <w:rPr>
+          <w:lang w:eastAsia="en-AU"/>
+        </w:rPr>
+        <w:t>; p</w:t>
+      </w:r>
+      <w:r>
+        <w:rPr>
+          <w:lang w:eastAsia="en-AU"/>
+        </w:rPr>
+        <w:t xml:space="preserve">urchasing financial instruments via </w:t>
+      </w:r>
+      <w:r>
+        <w:rPr>
+          <w:lang w:eastAsia="en-AU"/>
+        </w:rPr>
+        <w:t>a Pre-sale and/or ICO</w:t>
+      </w:r>
+      <w:r>
+        <w:rPr>
+          <w:lang w:eastAsia="en-AU"/>
+        </w:rPr>
+        <w:t xml:space="preserve"> or utili</w:t>
+      </w:r>
+      <w:r>
+        <w:rPr>
+          <w:lang w:eastAsia="en-AU"/>
+        </w:rPr>
+        <w:t>s</w:t>
+      </w:r>
+      <w:r>
+        <w:rPr>
+          <w:lang w:eastAsia="en-AU"/>
+        </w:rPr>
+        <w:t>ing services offered on the website may result in significant losses or even in a total loss of all funds invested.</w:t>
+      </w:r>
+    </w:p>
+    <w:p>
+      <w:pPr>
+        <w:pStyle w:val="ListParagraph"/>
+        <w:numPr>
+          <w:ilvl w:val="0"/>
+          <w:numId w:val="13"/>
+        </w:numPr>
+        <w:rPr>
+          <w:lang w:eastAsia="en-AU"/>
+        </w:rPr>
+      </w:pPr>
+      <w:r>
+        <w:rPr>
+          <w:lang w:eastAsia="en-AU"/>
+        </w:rPr>
+        <w:t xml:space="preserve">No information provided on </w:t>
+      </w:r>
+      <w:r>
+        <w:rPr>
+          <w:lang w:eastAsia="en-AU"/>
+        </w:rPr>
+        <w:t>Assistive Reality</w:t>
+      </w:r>
+      <w:r>
+        <w:rPr>
+          <w:lang w:eastAsia="en-AU"/>
+        </w:rPr>
+        <w:t xml:space="preserve">’s platform or website should be interpreted as investment advice. It does not constitute an offer or invitation by </w:t>
+      </w:r>
+      <w:r>
+        <w:rPr>
+          <w:lang w:eastAsia="en-AU"/>
+        </w:rPr>
+        <w:t>Assistive Reality</w:t>
+      </w:r>
+      <w:r>
+        <w:rPr>
+          <w:lang w:eastAsia="en-AU"/>
+        </w:rPr>
+        <w:t xml:space="preserve"> to any User to buy or to sell tokens or make any investment.</w:t>
+      </w:r>
+    </w:p>
+    <w:p>
+      <w:pPr>
+        <w:pStyle w:val="ListParagraph"/>
+        <w:numPr>
+          <w:ilvl w:val="0"/>
+          <w:numId w:val="13"/>
+        </w:numPr>
+        <w:rPr>
+          <w:lang w:eastAsia="en-AU"/>
+        </w:rPr>
+      </w:pPr>
+      <w:r>
+        <w:rPr>
+          <w:lang w:eastAsia="en-AU"/>
+        </w:rPr>
+        <w:t xml:space="preserve">User guarantees that he is </w:t>
+      </w:r>
+      <w:r>
+        <w:rPr>
+          <w:lang w:eastAsia="en-AU"/>
+        </w:rPr>
+        <w:t xml:space="preserve">a </w:t>
+      </w:r>
+      <w:r>
+        <w:rPr>
+          <w:lang w:eastAsia="en-AU"/>
+        </w:rPr>
+        <w:t>legally capable person of a majority age and complies with legal rules and applicable laws of the jurisdiction where the User lives.</w:t>
+      </w:r>
+    </w:p>
+    <w:p>
+      <w:pPr>
+        <w:pStyle w:val="ListParagraph"/>
+        <w:numPr>
+          <w:ilvl w:val="0"/>
+          <w:numId w:val="13"/>
+        </w:numPr>
+        <w:rPr>
+          <w:lang w:eastAsia="en-AU"/>
+        </w:rPr>
+      </w:pPr>
+      <w:r>
+        <w:rPr>
+          <w:lang w:eastAsia="en-AU"/>
+        </w:rPr>
+        <w:lastRenderedPageBreak/>
+        <w:t>User guarantees the purchase of ARX tokens does not contravene legislation in their country and/or geographical area pertaining to the purchase, storage, and exchange of digital currency assets including tokens.</w:t>
+      </w:r>
+    </w:p>
+    <w:p>
+      <w:pPr>
+        <w:pStyle w:val="ListParagraph"/>
+        <w:numPr>
+          <w:ilvl w:val="0"/>
+          <w:numId w:val="13"/>
+        </w:numPr>
+        <w:rPr>
+          <w:lang w:eastAsia="en-AU"/>
+        </w:rPr>
+      </w:pPr>
+      <w:r>
+        <w:rPr>
+          <w:lang w:eastAsia="en-AU"/>
+        </w:rPr>
+        <w:t xml:space="preserve">By </w:t>
+      </w:r>
+      <w:r>
+        <w:rPr>
+          <w:lang w:eastAsia="en-AU"/>
+        </w:rPr>
+        <w:t>participating in the Pre-sale and/or ICO</w:t>
+      </w:r>
+      <w:r>
+        <w:rPr>
+          <w:lang w:eastAsia="en-AU"/>
+        </w:rPr>
+        <w:t xml:space="preserve"> User confirms that he has read, understood and agree to comply with all restrictions set forth above.</w:t>
+      </w:r>
+    </w:p>
+    <w:p/>
+    <w:p/>
     <w:sectPr>
       <w:pgSz w:w="11906" w:h="16838"/>
       <w:pgMar w:top="1440" w:right="1440" w:bottom="1440" w:left="1440" w:header="708" w:footer="708" w:gutter="0"/>
@@ -2159,7 +3462,7 @@
         <v:path o:extrusionok="f" gradientshapeok="t" o:connecttype="rect"/>
         <o:lock v:ext="edit" aspectratio="t"/>
       </v:shapetype>
-      <v:shape id="_x0000_i1035" type="#_x0000_t75" style="width:37.5pt;height:23.25pt;visibility:visible;mso-wrap-style:square" o:bullet="t">
+      <v:shape id="_x0000_i1028" type="#_x0000_t75" style="width:37.5pt;height:23.25pt;visibility:visible;mso-wrap-style:square" o:bullet="t">
         <v:imagedata r:id="rId1" o:title=""/>
       </v:shape>
     </w:pict>
@@ -2437,6 +3740,119 @@
     </w:lvl>
   </w:abstractNum>
   <w:abstractNum w:abstractNumId="3" w15:restartNumberingAfterBreak="0">
+    <w:nsid w:val="13281689"/>
+    <w:multiLevelType w:val="hybridMultilevel"/>
+    <w:tmpl w:val="525CFADA"/>
+    <w:lvl w:ilvl="0" w:tplc="0C090001">
+      <w:start w:val="1"/>
+      <w:numFmt w:val="bullet"/>
+      <w:lvlText w:val=""/>
+      <w:lvlJc w:val="left"/>
+      <w:pPr>
+        <w:ind w:left="720" w:hanging="360"/>
+      </w:pPr>
+      <w:rPr>
+        <w:rFonts w:ascii="Symbol" w:hAnsi="Symbol" w:hint="default"/>
+      </w:rPr>
+    </w:lvl>
+    <w:lvl w:ilvl="1" w:tplc="0C090003" w:tentative="1">
+      <w:start w:val="1"/>
+      <w:numFmt w:val="bullet"/>
+      <w:lvlText w:val="o"/>
+      <w:lvlJc w:val="left"/>
+      <w:pPr>
+        <w:ind w:left="1440" w:hanging="360"/>
+      </w:pPr>
+      <w:rPr>
+        <w:rFonts w:ascii="Courier New" w:hAnsi="Courier New" w:cs="Courier New" w:hint="default"/>
+      </w:rPr>
+    </w:lvl>
+    <w:lvl w:ilvl="2" w:tplc="0C090005" w:tentative="1">
+      <w:start w:val="1"/>
+      <w:numFmt w:val="bullet"/>
+      <w:lvlText w:val=""/>
+      <w:lvlJc w:val="left"/>
+      <w:pPr>
+        <w:ind w:left="2160" w:hanging="360"/>
+      </w:pPr>
+      <w:rPr>
+        <w:rFonts w:ascii="Wingdings" w:hAnsi="Wingdings" w:hint="default"/>
+      </w:rPr>
+    </w:lvl>
+    <w:lvl w:ilvl="3" w:tplc="0C090001" w:tentative="1">
+      <w:start w:val="1"/>
+      <w:numFmt w:val="bullet"/>
+      <w:lvlText w:val=""/>
+      <w:lvlJc w:val="left"/>
+      <w:pPr>
+        <w:ind w:left="2880" w:hanging="360"/>
+      </w:pPr>
+      <w:rPr>
+        <w:rFonts w:ascii="Symbol" w:hAnsi="Symbol" w:hint="default"/>
+      </w:rPr>
+    </w:lvl>
+    <w:lvl w:ilvl="4" w:tplc="0C090003" w:tentative="1">
+      <w:start w:val="1"/>
+      <w:numFmt w:val="bullet"/>
+      <w:lvlText w:val="o"/>
+      <w:lvlJc w:val="left"/>
+      <w:pPr>
+        <w:ind w:left="3600" w:hanging="360"/>
+      </w:pPr>
+      <w:rPr>
+        <w:rFonts w:ascii="Courier New" w:hAnsi="Courier New" w:cs="Courier New" w:hint="default"/>
+      </w:rPr>
+    </w:lvl>
+    <w:lvl w:ilvl="5" w:tplc="0C090005" w:tentative="1">
+      <w:start w:val="1"/>
+      <w:numFmt w:val="bullet"/>
+      <w:lvlText w:val=""/>
+      <w:lvlJc w:val="left"/>
+      <w:pPr>
+        <w:ind w:left="4320" w:hanging="360"/>
+      </w:pPr>
+      <w:rPr>
+        <w:rFonts w:ascii="Wingdings" w:hAnsi="Wingdings" w:hint="default"/>
+      </w:rPr>
+    </w:lvl>
+    <w:lvl w:ilvl="6" w:tplc="0C090001" w:tentative="1">
+      <w:start w:val="1"/>
+      <w:numFmt w:val="bullet"/>
+      <w:lvlText w:val=""/>
+      <w:lvlJc w:val="left"/>
+      <w:pPr>
+        <w:ind w:left="5040" w:hanging="360"/>
+      </w:pPr>
+      <w:rPr>
+        <w:rFonts w:ascii="Symbol" w:hAnsi="Symbol" w:hint="default"/>
+      </w:rPr>
+    </w:lvl>
+    <w:lvl w:ilvl="7" w:tplc="0C090003" w:tentative="1">
+      <w:start w:val="1"/>
+      <w:numFmt w:val="bullet"/>
+      <w:lvlText w:val="o"/>
+      <w:lvlJc w:val="left"/>
+      <w:pPr>
+        <w:ind w:left="5760" w:hanging="360"/>
+      </w:pPr>
+      <w:rPr>
+        <w:rFonts w:ascii="Courier New" w:hAnsi="Courier New" w:cs="Courier New" w:hint="default"/>
+      </w:rPr>
+    </w:lvl>
+    <w:lvl w:ilvl="8" w:tplc="0C090005" w:tentative="1">
+      <w:start w:val="1"/>
+      <w:numFmt w:val="bullet"/>
+      <w:lvlText w:val=""/>
+      <w:lvlJc w:val="left"/>
+      <w:pPr>
+        <w:ind w:left="6480" w:hanging="360"/>
+      </w:pPr>
+      <w:rPr>
+        <w:rFonts w:ascii="Wingdings" w:hAnsi="Wingdings" w:hint="default"/>
+      </w:rPr>
+    </w:lvl>
+  </w:abstractNum>
+  <w:abstractNum w:abstractNumId="4" w15:restartNumberingAfterBreak="0">
     <w:nsid w:val="1C715753"/>
     <w:multiLevelType w:val="hybridMultilevel"/>
     <w:tmpl w:val="73563ABA"/>
@@ -2528,7 +3944,7 @@
       </w:pPr>
     </w:lvl>
   </w:abstractNum>
-  <w:abstractNum w:abstractNumId="4" w15:restartNumberingAfterBreak="0">
+  <w:abstractNum w:abstractNumId="5" w15:restartNumberingAfterBreak="0">
     <w:nsid w:val="3C217E20"/>
     <w:multiLevelType w:val="hybridMultilevel"/>
     <w:tmpl w:val="73563ABA"/>
@@ -2620,7 +4036,7 @@
       </w:pPr>
     </w:lvl>
   </w:abstractNum>
-  <w:abstractNum w:abstractNumId="5" w15:restartNumberingAfterBreak="0">
+  <w:abstractNum w:abstractNumId="6" w15:restartNumberingAfterBreak="0">
     <w:nsid w:val="4062359D"/>
     <w:multiLevelType w:val="hybridMultilevel"/>
     <w:tmpl w:val="73563ABA"/>
@@ -2712,7 +4128,120 @@
       </w:pPr>
     </w:lvl>
   </w:abstractNum>
-  <w:abstractNum w:abstractNumId="6" w15:restartNumberingAfterBreak="0">
+  <w:abstractNum w:abstractNumId="7" w15:restartNumberingAfterBreak="0">
+    <w:nsid w:val="44B759BA"/>
+    <w:multiLevelType w:val="hybridMultilevel"/>
+    <w:tmpl w:val="0CEAEC20"/>
+    <w:lvl w:ilvl="0" w:tplc="0C090001">
+      <w:start w:val="1"/>
+      <w:numFmt w:val="bullet"/>
+      <w:lvlText w:val=""/>
+      <w:lvlJc w:val="left"/>
+      <w:pPr>
+        <w:ind w:left="720" w:hanging="360"/>
+      </w:pPr>
+      <w:rPr>
+        <w:rFonts w:ascii="Symbol" w:hAnsi="Symbol" w:hint="default"/>
+      </w:rPr>
+    </w:lvl>
+    <w:lvl w:ilvl="1" w:tplc="0C090003" w:tentative="1">
+      <w:start w:val="1"/>
+      <w:numFmt w:val="bullet"/>
+      <w:lvlText w:val="o"/>
+      <w:lvlJc w:val="left"/>
+      <w:pPr>
+        <w:ind w:left="1440" w:hanging="360"/>
+      </w:pPr>
+      <w:rPr>
+        <w:rFonts w:ascii="Courier New" w:hAnsi="Courier New" w:cs="Courier New" w:hint="default"/>
+      </w:rPr>
+    </w:lvl>
+    <w:lvl w:ilvl="2" w:tplc="0C090005" w:tentative="1">
+      <w:start w:val="1"/>
+      <w:numFmt w:val="bullet"/>
+      <w:lvlText w:val=""/>
+      <w:lvlJc w:val="left"/>
+      <w:pPr>
+        <w:ind w:left="2160" w:hanging="360"/>
+      </w:pPr>
+      <w:rPr>
+        <w:rFonts w:ascii="Wingdings" w:hAnsi="Wingdings" w:hint="default"/>
+      </w:rPr>
+    </w:lvl>
+    <w:lvl w:ilvl="3" w:tplc="0C090001" w:tentative="1">
+      <w:start w:val="1"/>
+      <w:numFmt w:val="bullet"/>
+      <w:lvlText w:val=""/>
+      <w:lvlJc w:val="left"/>
+      <w:pPr>
+        <w:ind w:left="2880" w:hanging="360"/>
+      </w:pPr>
+      <w:rPr>
+        <w:rFonts w:ascii="Symbol" w:hAnsi="Symbol" w:hint="default"/>
+      </w:rPr>
+    </w:lvl>
+    <w:lvl w:ilvl="4" w:tplc="0C090003" w:tentative="1">
+      <w:start w:val="1"/>
+      <w:numFmt w:val="bullet"/>
+      <w:lvlText w:val="o"/>
+      <w:lvlJc w:val="left"/>
+      <w:pPr>
+        <w:ind w:left="3600" w:hanging="360"/>
+      </w:pPr>
+      <w:rPr>
+        <w:rFonts w:ascii="Courier New" w:hAnsi="Courier New" w:cs="Courier New" w:hint="default"/>
+      </w:rPr>
+    </w:lvl>
+    <w:lvl w:ilvl="5" w:tplc="0C090005" w:tentative="1">
+      <w:start w:val="1"/>
+      <w:numFmt w:val="bullet"/>
+      <w:lvlText w:val=""/>
+      <w:lvlJc w:val="left"/>
+      <w:pPr>
+        <w:ind w:left="4320" w:hanging="360"/>
+      </w:pPr>
+      <w:rPr>
+        <w:rFonts w:ascii="Wingdings" w:hAnsi="Wingdings" w:hint="default"/>
+      </w:rPr>
+    </w:lvl>
+    <w:lvl w:ilvl="6" w:tplc="0C090001" w:tentative="1">
+      <w:start w:val="1"/>
+      <w:numFmt w:val="bullet"/>
+      <w:lvlText w:val=""/>
+      <w:lvlJc w:val="left"/>
+      <w:pPr>
+        <w:ind w:left="5040" w:hanging="360"/>
+      </w:pPr>
+      <w:rPr>
+        <w:rFonts w:ascii="Symbol" w:hAnsi="Symbol" w:hint="default"/>
+      </w:rPr>
+    </w:lvl>
+    <w:lvl w:ilvl="7" w:tplc="0C090003" w:tentative="1">
+      <w:start w:val="1"/>
+      <w:numFmt w:val="bullet"/>
+      <w:lvlText w:val="o"/>
+      <w:lvlJc w:val="left"/>
+      <w:pPr>
+        <w:ind w:left="5760" w:hanging="360"/>
+      </w:pPr>
+      <w:rPr>
+        <w:rFonts w:ascii="Courier New" w:hAnsi="Courier New" w:cs="Courier New" w:hint="default"/>
+      </w:rPr>
+    </w:lvl>
+    <w:lvl w:ilvl="8" w:tplc="0C090005" w:tentative="1">
+      <w:start w:val="1"/>
+      <w:numFmt w:val="bullet"/>
+      <w:lvlText w:val=""/>
+      <w:lvlJc w:val="left"/>
+      <w:pPr>
+        <w:ind w:left="6480" w:hanging="360"/>
+      </w:pPr>
+      <w:rPr>
+        <w:rFonts w:ascii="Wingdings" w:hAnsi="Wingdings" w:hint="default"/>
+      </w:rPr>
+    </w:lvl>
+  </w:abstractNum>
+  <w:abstractNum w:abstractNumId="8" w15:restartNumberingAfterBreak="0">
     <w:nsid w:val="49493684"/>
     <w:multiLevelType w:val="hybridMultilevel"/>
     <w:tmpl w:val="5D2A9ECA"/>
@@ -2801,7 +4330,7 @@
       </w:pPr>
     </w:lvl>
   </w:abstractNum>
-  <w:abstractNum w:abstractNumId="7" w15:restartNumberingAfterBreak="0">
+  <w:abstractNum w:abstractNumId="9" w15:restartNumberingAfterBreak="0">
     <w:nsid w:val="566F2128"/>
     <w:multiLevelType w:val="hybridMultilevel"/>
     <w:tmpl w:val="DF3CBD86"/>
@@ -2893,7 +4422,7 @@
       </w:pPr>
     </w:lvl>
   </w:abstractNum>
-  <w:abstractNum w:abstractNumId="8" w15:restartNumberingAfterBreak="0">
+  <w:abstractNum w:abstractNumId="10" w15:restartNumberingAfterBreak="0">
     <w:nsid w:val="669F38B5"/>
     <w:multiLevelType w:val="hybridMultilevel"/>
     <w:tmpl w:val="DF3CBD86"/>
@@ -2985,7 +4514,7 @@
       </w:pPr>
     </w:lvl>
   </w:abstractNum>
-  <w:abstractNum w:abstractNumId="9" w15:restartNumberingAfterBreak="0">
+  <w:abstractNum w:abstractNumId="11" w15:restartNumberingAfterBreak="0">
     <w:nsid w:val="7CCA1D78"/>
     <w:multiLevelType w:val="hybridMultilevel"/>
     <w:tmpl w:val="DF3CBD86"/>
@@ -3077,7 +4606,7 @@
       </w:pPr>
     </w:lvl>
   </w:abstractNum>
-  <w:abstractNum w:abstractNumId="10" w15:restartNumberingAfterBreak="0">
+  <w:abstractNum w:abstractNumId="12" w15:restartNumberingAfterBreak="0">
     <w:nsid w:val="7DB72C6D"/>
     <w:multiLevelType w:val="hybridMultilevel"/>
     <w:tmpl w:val="73563ABA"/>
@@ -3173,34 +4702,40 @@
     <w:abstractNumId w:val="1"/>
   </w:num>
   <w:num w:numId="2">
-    <w:abstractNumId w:val="6"/>
+    <w:abstractNumId w:val="8"/>
   </w:num>
   <w:num w:numId="3">
     <w:abstractNumId w:val="0"/>
   </w:num>
   <w:num w:numId="4">
-    <w:abstractNumId w:val="7"/>
+    <w:abstractNumId w:val="9"/>
   </w:num>
   <w:num w:numId="5">
-    <w:abstractNumId w:val="5"/>
+    <w:abstractNumId w:val="6"/>
   </w:num>
   <w:num w:numId="6">
     <w:abstractNumId w:val="2"/>
   </w:num>
   <w:num w:numId="7">
-    <w:abstractNumId w:val="9"/>
+    <w:abstractNumId w:val="11"/>
   </w:num>
   <w:num w:numId="8">
-    <w:abstractNumId w:val="8"/>
+    <w:abstractNumId w:val="10"/>
   </w:num>
   <w:num w:numId="9">
-    <w:abstractNumId w:val="10"/>
+    <w:abstractNumId w:val="12"/>
   </w:num>
   <w:num w:numId="10">
+    <w:abstractNumId w:val="5"/>
+  </w:num>
+  <w:num w:numId="11">
     <w:abstractNumId w:val="4"/>
   </w:num>
-  <w:num w:numId="11">
+  <w:num w:numId="12">
     <w:abstractNumId w:val="3"/>
+  </w:num>
+  <w:num w:numId="13">
+    <w:abstractNumId w:val="7"/>
   </w:num>
 </w:numbering>
 </file>
@@ -3838,6 +5373,19 @@
       <w:bCs/>
     </w:rPr>
   </w:style>
+  <w:style w:type="paragraph" w:styleId="TOC2">
+    <w:name w:val="toc 2"/>
+    <w:basedOn w:val="Normal"/>
+    <w:next w:val="Normal"/>
+    <w:autoRedefine/>
+    <w:uiPriority w:val="39"/>
+    <w:unhideWhenUsed/>
+    <w:rsid w:val="00A0737C"/>
+    <w:pPr>
+      <w:spacing w:after="100"/>
+      <w:ind w:left="220"/>
+    </w:pPr>
+  </w:style>
 </w:styles>
 </file>
 
@@ -4107,7 +5655,7 @@
 </file>
 
 <file path=customXml/itemProps1.xml><?xml version="1.0" encoding="utf-8"?>
-<ds:datastoreItem xmlns:ds="http://schemas.openxmlformats.org/officeDocument/2006/customXml" ds:itemID="{9FDF6E9C-0CBB-40F3-8A11-17213C67234B}">
+<ds:datastoreItem xmlns:ds="http://schemas.openxmlformats.org/officeDocument/2006/customXml" ds:itemID="{3152BB6B-42FD-4489-B3F4-3FCEEF2177EB}">
   <ds:schemaRefs>
     <ds:schemaRef ds:uri="http://schemas.openxmlformats.org/officeDocument/2006/bibliography"/>
   </ds:schemaRefs>
